--- a/Nam3_HK1/CSDL_SQL_Plus/Tuan1/Raw1.docx
+++ b/Nam3_HK1/CSDL_SQL_Plus/Tuan1/Raw1.docx
@@ -54,7 +54,31 @@
           <w:sz w:val="26"/>
           <w:szCs w:val="26"/>
         </w:rPr>
-        <w:t>Theo yêu cầu chưa được thực hiện trên thì mối quan hệ Artist và Album có 1 vấn đề</w:t>
+        <w:t>Theo điều</w:t>
+      </w:r>
+      <w:r>
+        <w:rPr>
+          <w:color w:val="333333"/>
+          <w:sz w:val="26"/>
+          <w:szCs w:val="26"/>
+        </w:rPr>
+        <w:t xml:space="preserve"> chưa được thực hiện</w:t>
+      </w:r>
+      <w:r>
+        <w:rPr>
+          <w:color w:val="333333"/>
+          <w:sz w:val="26"/>
+          <w:szCs w:val="26"/>
+        </w:rPr>
+        <w:t xml:space="preserve"> bên</w:t>
+      </w:r>
+      <w:r>
+        <w:rPr>
+          <w:color w:val="333333"/>
+          <w:sz w:val="26"/>
+          <w:szCs w:val="26"/>
+        </w:rPr>
+        <w:t xml:space="preserve"> trên thì mối quan hệ Artist và Album có 1 vấn đề</w:t>
       </w:r>
     </w:p>
     <w:p>
@@ -72,6 +96,7 @@
       </w:pPr>
       <w:r>
         <w:rPr>
+          <w:noProof/>
           <w:color w:val="333333"/>
           <w:sz w:val="26"/>
           <w:szCs w:val="26"/>
@@ -397,7 +422,43 @@
           <w:sz w:val="26"/>
           <w:szCs w:val="26"/>
         </w:rPr>
-        <w:t>thuộc tính “date” và “time” cho quan hệ Compiles thể hiện ngày và thời gian sáng tác của Album đó.</w:t>
+        <w:t xml:space="preserve">thuộc tính </w:t>
+      </w:r>
+      <w:r>
+        <w:rPr>
+          <w:b/>
+          <w:bCs/>
+          <w:color w:val="333333"/>
+          <w:sz w:val="26"/>
+          <w:szCs w:val="26"/>
+        </w:rPr>
+        <w:t>date</w:t>
+      </w:r>
+      <w:r>
+        <w:rPr>
+          <w:color w:val="333333"/>
+          <w:sz w:val="26"/>
+          <w:szCs w:val="26"/>
+        </w:rPr>
+        <w:t xml:space="preserve"> và </w:t>
+      </w:r>
+      <w:r>
+        <w:rPr>
+          <w:b/>
+          <w:bCs/>
+          <w:color w:val="333333"/>
+          <w:sz w:val="26"/>
+          <w:szCs w:val="26"/>
+        </w:rPr>
+        <w:t>time</w:t>
+      </w:r>
+      <w:r>
+        <w:rPr>
+          <w:color w:val="333333"/>
+          <w:sz w:val="26"/>
+          <w:szCs w:val="26"/>
+        </w:rPr>
+        <w:t xml:space="preserve"> cho quan hệ Compiles thể hiện ngày và thời gian sáng tác của Album đó.</w:t>
       </w:r>
     </w:p>
     <w:p>
@@ -512,6 +573,7 @@
       <w:pPr>
         <w:pStyle w:val="NormalWeb"/>
         <w:spacing w:before="180" w:beforeAutospacing="0" w:after="0" w:afterAutospacing="0" w:line="276" w:lineRule="auto"/>
+        <w:ind w:left="360"/>
         <w:jc w:val="both"/>
         <w:textAlignment w:val="baseline"/>
         <w:rPr>
@@ -520,6 +582,293 @@
           <w:szCs w:val="26"/>
         </w:rPr>
       </w:pPr>
+      <w:r>
+        <w:rPr>
+          <w:color w:val="333333"/>
+          <w:sz w:val="26"/>
+          <w:szCs w:val="26"/>
+        </w:rPr>
+        <w:t xml:space="preserve">Theo điều chưa được thực hiện bên trên thì chúng ta cần phải tạo thêm một Playlist (Một bộ sưu tập nhạc </w:t>
+      </w:r>
+      <w:r>
+        <w:rPr>
+          <w:color w:val="333333"/>
+          <w:sz w:val="26"/>
+          <w:szCs w:val="26"/>
+        </w:rPr>
+        <w:t xml:space="preserve">yêu thích </w:t>
+      </w:r>
+      <w:r>
+        <w:rPr>
+          <w:color w:val="333333"/>
+          <w:sz w:val="26"/>
+          <w:szCs w:val="26"/>
+        </w:rPr>
+        <w:t>của người dùng)</w:t>
+      </w:r>
+    </w:p>
+    <w:p>
+      <w:pPr>
+        <w:pStyle w:val="NormalWeb"/>
+        <w:spacing w:before="180" w:beforeAutospacing="0" w:after="0" w:afterAutospacing="0" w:line="276" w:lineRule="auto"/>
+        <w:ind w:left="360"/>
+        <w:jc w:val="both"/>
+        <w:textAlignment w:val="baseline"/>
+        <w:rPr>
+          <w:color w:val="333333"/>
+          <w:sz w:val="26"/>
+          <w:szCs w:val="26"/>
+        </w:rPr>
+      </w:pPr>
+      <w:r>
+        <w:rPr>
+          <w:color w:val="333333"/>
+          <w:sz w:val="26"/>
+          <w:szCs w:val="26"/>
+        </w:rPr>
+        <w:t>Để xử lí yêu cầu trên thì ta cần tạo một quan hệ nhiều – nhiều giữa Artist và Track như sau:</w:t>
+      </w:r>
+    </w:p>
+    <w:p>
+      <w:pPr>
+        <w:pStyle w:val="NormalWeb"/>
+        <w:spacing w:before="180" w:beforeAutospacing="0" w:after="0" w:afterAutospacing="0"/>
+        <w:ind w:left="360"/>
+        <w:jc w:val="center"/>
+        <w:textAlignment w:val="baseline"/>
+        <w:rPr>
+          <w:color w:val="A6A6A6" w:themeColor="background1" w:themeShade="A6"/>
+          <w:sz w:val="22"/>
+          <w:szCs w:val="22"/>
+        </w:rPr>
+      </w:pPr>
+      <w:r>
+        <w:rPr>
+          <w:noProof/>
+          <w:color w:val="333333"/>
+          <w:sz w:val="26"/>
+          <w:szCs w:val="26"/>
+        </w:rPr>
+        <w:drawing>
+          <wp:inline distT="0" distB="0" distL="0" distR="0" wp14:anchorId="55F9F0B8" wp14:editId="322C6D34">
+            <wp:extent cx="3615266" cy="3108175"/>
+            <wp:effectExtent l="0" t="0" r="4445" b="0"/>
+            <wp:docPr id="2" name="Picture 2" descr="Diagram&#10;&#10;Description automatically generated"/>
+            <wp:cNvGraphicFramePr>
+              <a:graphicFrameLocks xmlns:a="http://schemas.openxmlformats.org/drawingml/2006/main" noChangeAspect="1"/>
+            </wp:cNvGraphicFramePr>
+            <a:graphic xmlns:a="http://schemas.openxmlformats.org/drawingml/2006/main">
+              <a:graphicData uri="http://schemas.openxmlformats.org/drawingml/2006/picture">
+                <pic:pic xmlns:pic="http://schemas.openxmlformats.org/drawingml/2006/picture">
+                  <pic:nvPicPr>
+                    <pic:cNvPr id="2" name="Picture 2" descr="Diagram&#10;&#10;Description automatically generated"/>
+                    <pic:cNvPicPr/>
+                  </pic:nvPicPr>
+                  <pic:blipFill>
+                    <a:blip r:embed="rId7">
+                      <a:extLst>
+                        <a:ext uri="{28A0092B-C50C-407E-A947-70E740481C1C}">
+                          <a14:useLocalDpi xmlns:a14="http://schemas.microsoft.com/office/drawing/2010/main" val="0"/>
+                        </a:ext>
+                      </a:extLst>
+                    </a:blip>
+                    <a:stretch>
+                      <a:fillRect/>
+                    </a:stretch>
+                  </pic:blipFill>
+                  <pic:spPr>
+                    <a:xfrm>
+                      <a:off x="0" y="0"/>
+                      <a:ext cx="3633926" cy="3124218"/>
+                    </a:xfrm>
+                    <a:prstGeom prst="rect">
+                      <a:avLst/>
+                    </a:prstGeom>
+                  </pic:spPr>
+                </pic:pic>
+              </a:graphicData>
+            </a:graphic>
+          </wp:inline>
+        </w:drawing>
+      </w:r>
+      <w:r>
+        <w:rPr>
+          <w:color w:val="333333"/>
+          <w:sz w:val="26"/>
+          <w:szCs w:val="26"/>
+        </w:rPr>
+        <w:br/>
+      </w:r>
+      <w:r>
+        <w:rPr>
+          <w:color w:val="A6A6A6" w:themeColor="background1" w:themeShade="A6"/>
+          <w:sz w:val="22"/>
+          <w:szCs w:val="22"/>
+        </w:rPr>
+        <w:t xml:space="preserve">Quan hệ </w:t>
+      </w:r>
+      <w:r>
+        <w:rPr>
+          <w:color w:val="A6A6A6" w:themeColor="background1" w:themeShade="A6"/>
+          <w:sz w:val="22"/>
+          <w:szCs w:val="22"/>
+        </w:rPr>
+        <w:t xml:space="preserve">nhiều nhiều </w:t>
+      </w:r>
+      <w:r>
+        <w:rPr>
+          <w:color w:val="A6A6A6" w:themeColor="background1" w:themeShade="A6"/>
+          <w:sz w:val="22"/>
+          <w:szCs w:val="22"/>
+        </w:rPr>
+        <w:t xml:space="preserve">giữa thực thể Artist và thực thể </w:t>
+      </w:r>
+      <w:r>
+        <w:rPr>
+          <w:color w:val="A6A6A6" w:themeColor="background1" w:themeShade="A6"/>
+          <w:sz w:val="22"/>
+          <w:szCs w:val="22"/>
+        </w:rPr>
+        <w:t>Track được thêm vào</w:t>
+      </w:r>
+    </w:p>
+    <w:p>
+      <w:pPr>
+        <w:pStyle w:val="NormalWeb"/>
+        <w:spacing w:before="180" w:beforeAutospacing="0" w:after="0" w:afterAutospacing="0" w:line="276" w:lineRule="auto"/>
+        <w:ind w:left="360" w:firstLine="360"/>
+        <w:jc w:val="both"/>
+        <w:textAlignment w:val="baseline"/>
+        <w:rPr>
+          <w:color w:val="333333"/>
+          <w:sz w:val="26"/>
+          <w:szCs w:val="26"/>
+        </w:rPr>
+      </w:pPr>
+      <w:r>
+        <w:rPr>
+          <w:color w:val="333333"/>
+          <w:sz w:val="26"/>
+          <w:szCs w:val="26"/>
+        </w:rPr>
+        <w:t>Lý do mà ta tạo thêm một quan hệ nhiều – nhiều mang tên Playlist giữa 2 thực thể rất đơn giản</w:t>
+      </w:r>
+      <w:r>
+        <w:rPr>
+          <w:color w:val="333333"/>
+          <w:sz w:val="26"/>
+          <w:szCs w:val="26"/>
+        </w:rPr>
+        <w:t>.</w:t>
+      </w:r>
+    </w:p>
+    <w:p>
+      <w:pPr>
+        <w:pStyle w:val="NormalWeb"/>
+        <w:spacing w:before="180" w:beforeAutospacing="0" w:after="0" w:afterAutospacing="0" w:line="276" w:lineRule="auto"/>
+        <w:ind w:left="360" w:firstLine="360"/>
+        <w:jc w:val="both"/>
+        <w:textAlignment w:val="baseline"/>
+        <w:rPr>
+          <w:color w:val="333333"/>
+          <w:sz w:val="26"/>
+          <w:szCs w:val="26"/>
+        </w:rPr>
+      </w:pPr>
+      <w:r>
+        <w:rPr>
+          <w:color w:val="333333"/>
+          <w:sz w:val="26"/>
+          <w:szCs w:val="26"/>
+        </w:rPr>
+        <w:t>+ Thứ nhất: Vì quan hệ nhiều – nhiều sẽ sinh ra một thực thể mới. Đồng nghĩa ta có thể lưu trữ nhiều dữ liệu bản</w:t>
+      </w:r>
+      <w:r>
+        <w:rPr>
+          <w:color w:val="333333"/>
+          <w:sz w:val="26"/>
+          <w:szCs w:val="26"/>
+        </w:rPr>
+        <w:t xml:space="preserve"> ghi trùng lặp hơn dựa vào quan hệ khoá chính – khoá ngoại (bên cạnh đó các bản ghi (record) không được phép giống nhau hoàn toàn)</w:t>
+      </w:r>
+      <w:r>
+        <w:rPr>
+          <w:color w:val="333333"/>
+          <w:sz w:val="26"/>
+          <w:szCs w:val="26"/>
+        </w:rPr>
+        <w:t>.</w:t>
+      </w:r>
+    </w:p>
+    <w:p>
+      <w:pPr>
+        <w:pStyle w:val="NormalWeb"/>
+        <w:spacing w:before="180" w:beforeAutospacing="0" w:after="0" w:afterAutospacing="0" w:line="276" w:lineRule="auto"/>
+        <w:ind w:left="360" w:firstLine="360"/>
+        <w:jc w:val="both"/>
+        <w:textAlignment w:val="baseline"/>
+        <w:rPr>
+          <w:color w:val="333333"/>
+          <w:sz w:val="26"/>
+          <w:szCs w:val="26"/>
+        </w:rPr>
+      </w:pPr>
+      <w:r>
+        <w:rPr>
+          <w:color w:val="333333"/>
+          <w:sz w:val="26"/>
+          <w:szCs w:val="26"/>
+        </w:rPr>
+        <w:t xml:space="preserve">+ Thứ hai: </w:t>
+      </w:r>
+      <w:r>
+        <w:rPr>
+          <w:color w:val="333333"/>
+          <w:sz w:val="26"/>
+          <w:szCs w:val="26"/>
+        </w:rPr>
+        <w:t xml:space="preserve">Người dùng có thể lưu nhiều bài hát (Track) của nghệ sĩ (Artist) ở </w:t>
+      </w:r>
+      <w:r>
+        <w:rPr>
+          <w:color w:val="333333"/>
+          <w:sz w:val="26"/>
+          <w:szCs w:val="26"/>
+        </w:rPr>
+        <w:t>một</w:t>
+      </w:r>
+      <w:r>
+        <w:rPr>
+          <w:color w:val="333333"/>
+          <w:sz w:val="26"/>
+          <w:szCs w:val="26"/>
+        </w:rPr>
+        <w:t xml:space="preserve"> bộ sưu tập nhạc (Playlist) và một </w:t>
+      </w:r>
+      <w:r>
+        <w:rPr>
+          <w:color w:val="333333"/>
+          <w:sz w:val="26"/>
+          <w:szCs w:val="26"/>
+        </w:rPr>
+        <w:t xml:space="preserve">bài hát (Track) của nghệ sĩ (Artist) cũng có thể được lưu ở nhiều bộ sưu tập nhạc (Playlist) khác nhau. Ví dụ: Track A, B của Artist A, B lưu ở Playlist A hoặc Track A của Artist </w:t>
+      </w:r>
+      <w:r>
+        <w:rPr>
+          <w:color w:val="333333"/>
+          <w:sz w:val="26"/>
+          <w:szCs w:val="26"/>
+        </w:rPr>
+        <w:t>A</w:t>
+      </w:r>
+      <w:r>
+        <w:rPr>
+          <w:color w:val="333333"/>
+          <w:sz w:val="26"/>
+          <w:szCs w:val="26"/>
+        </w:rPr>
+        <w:t xml:space="preserve"> được lưu ở Playlist A, B.</w:t>
+      </w:r>
     </w:p>
     <w:p>
       <w:pPr>
@@ -527,12 +876,36 @@
         <w:spacing w:before="180" w:beforeAutospacing="0" w:after="0" w:afterAutospacing="0" w:line="276" w:lineRule="auto"/>
         <w:jc w:val="both"/>
         <w:textAlignment w:val="baseline"/>
-        <w:rPr>
-          <w:color w:val="333333"/>
-          <w:sz w:val="26"/>
-          <w:szCs w:val="26"/>
-        </w:rPr>
-      </w:pPr>
+      </w:pPr>
+      <w:r>
+        <w:rPr>
+          <w:color w:val="333333"/>
+          <w:sz w:val="26"/>
+          <w:szCs w:val="26"/>
+        </w:rPr>
+        <w:tab/>
+        <w:t xml:space="preserve">Đồng thời chúng ta phân biệt tên của các bộ sưu tập nhạc (Playlist) dựa theo thuộc tính </w:t>
+      </w:r>
+      <w:r>
+        <w:rPr>
+          <w:b/>
+          <w:bCs/>
+          <w:color w:val="333333"/>
+          <w:sz w:val="26"/>
+          <w:szCs w:val="26"/>
+        </w:rPr>
+        <w:t>playlist_name</w:t>
+      </w:r>
+      <w:r>
+        <w:rPr>
+          <w:b/>
+          <w:bCs/>
+          <w:color w:val="333333"/>
+          <w:sz w:val="26"/>
+          <w:szCs w:val="26"/>
+        </w:rPr>
+        <w:t xml:space="preserve">. </w:t>
+      </w:r>
     </w:p>
     <w:p>
       <w:pPr>
@@ -575,7 +948,15 @@
           <w:szCs w:val="26"/>
         </w:rPr>
         <w:lastRenderedPageBreak/>
-        <w:t>Track ratings, to record your opinion on how good a track is.</w:t>
+        <w:t>Track ratings, to record your opinion on how good a track is</w:t>
+      </w:r>
+      <w:r>
+        <w:rPr>
+          <w:color w:val="333333"/>
+          <w:sz w:val="26"/>
+          <w:szCs w:val="26"/>
+        </w:rPr>
+        <w:t>.</w:t>
       </w:r>
     </w:p>
     <w:p>
@@ -590,6 +971,14 @@
           <w:szCs w:val="26"/>
         </w:rPr>
       </w:pPr>
+      <w:r>
+        <w:rPr>
+          <w:color w:val="333333"/>
+          <w:sz w:val="26"/>
+          <w:szCs w:val="26"/>
+        </w:rPr>
+        <w:t>Để yêu cầu chúng ta xếp hạng bản nhạc theo độ yêu thích của bản thân.</w:t>
+      </w:r>
     </w:p>
     <w:p>
       <w:pPr>
@@ -603,14 +992,265 @@
           <w:szCs w:val="26"/>
         </w:rPr>
       </w:pPr>
-    </w:p>
-    <w:p>
-      <w:pPr>
-        <w:rPr>
-          <w:rFonts w:ascii="Times New Roman" w:eastAsia="Times New Roman" w:hAnsi="Times New Roman" w:cs="Times New Roman"/>
-          <w:color w:val="333333"/>
-          <w:sz w:val="26"/>
-          <w:szCs w:val="26"/>
+      <w:r>
+        <w:rPr>
+          <w:color w:val="333333"/>
+          <w:sz w:val="26"/>
+          <w:szCs w:val="26"/>
+        </w:rPr>
+        <w:t xml:space="preserve">Do đó chúng ta đơn giản chỉ thêm vào một thuộc tính cho thực tể Track là </w:t>
+      </w:r>
+      <w:r>
+        <w:rPr>
+          <w:b/>
+          <w:bCs/>
+          <w:color w:val="333333"/>
+          <w:sz w:val="26"/>
+          <w:szCs w:val="26"/>
+        </w:rPr>
+        <w:t>rating</w:t>
+      </w:r>
+      <w:r>
+        <w:rPr>
+          <w:color w:val="333333"/>
+          <w:sz w:val="26"/>
+          <w:szCs w:val="26"/>
+        </w:rPr>
+        <w:t>.</w:t>
+      </w:r>
+    </w:p>
+    <w:p>
+      <w:pPr>
+        <w:pStyle w:val="NormalWeb"/>
+        <w:spacing w:before="180" w:beforeAutospacing="0" w:after="0" w:afterAutospacing="0"/>
+        <w:ind w:left="360"/>
+        <w:jc w:val="center"/>
+        <w:textAlignment w:val="baseline"/>
+        <w:rPr>
+          <w:color w:val="A6A6A6" w:themeColor="background1" w:themeShade="A6"/>
+          <w:sz w:val="22"/>
+          <w:szCs w:val="22"/>
+        </w:rPr>
+      </w:pPr>
+      <w:r>
+        <w:rPr>
+          <w:color w:val="333333"/>
+          <w:sz w:val="26"/>
+          <w:szCs w:val="26"/>
+        </w:rPr>
+        <w:drawing>
+          <wp:inline distT="0" distB="0" distL="0" distR="0" wp14:anchorId="5DFB1C9C" wp14:editId="5BF6FAAB">
+            <wp:extent cx="3848100" cy="2524430"/>
+            <wp:effectExtent l="0" t="0" r="0" b="9525"/>
+            <wp:docPr id="7" name="Picture 7" descr="Diagram&#10;&#10;Description automatically generated"/>
+            <wp:cNvGraphicFramePr>
+              <a:graphicFrameLocks xmlns:a="http://schemas.openxmlformats.org/drawingml/2006/main" noChangeAspect="1"/>
+            </wp:cNvGraphicFramePr>
+            <a:graphic xmlns:a="http://schemas.openxmlformats.org/drawingml/2006/main">
+              <a:graphicData uri="http://schemas.openxmlformats.org/drawingml/2006/picture">
+                <pic:pic xmlns:pic="http://schemas.openxmlformats.org/drawingml/2006/picture">
+                  <pic:nvPicPr>
+                    <pic:cNvPr id="7" name="Picture 7" descr="Diagram&#10;&#10;Description automatically generated"/>
+                    <pic:cNvPicPr/>
+                  </pic:nvPicPr>
+                  <pic:blipFill>
+                    <a:blip r:embed="rId8"/>
+                    <a:stretch>
+                      <a:fillRect/>
+                    </a:stretch>
+                  </pic:blipFill>
+                  <pic:spPr>
+                    <a:xfrm>
+                      <a:off x="0" y="0"/>
+                      <a:ext cx="3853596" cy="2528035"/>
+                    </a:xfrm>
+                    <a:prstGeom prst="rect">
+                      <a:avLst/>
+                    </a:prstGeom>
+                  </pic:spPr>
+                </pic:pic>
+              </a:graphicData>
+            </a:graphic>
+          </wp:inline>
+        </w:drawing>
+      </w:r>
+      <w:r>
+        <w:rPr>
+          <w:color w:val="333333"/>
+          <w:sz w:val="26"/>
+          <w:szCs w:val="26"/>
+        </w:rPr>
+        <w:br/>
+      </w:r>
+      <w:r>
+        <w:rPr>
+          <w:color w:val="A6A6A6" w:themeColor="background1" w:themeShade="A6"/>
+          <w:sz w:val="22"/>
+          <w:szCs w:val="22"/>
+        </w:rPr>
+        <w:t>Thực thể Track trước</w:t>
+      </w:r>
+    </w:p>
+    <w:p>
+      <w:pPr>
+        <w:jc w:val="center"/>
+        <w:rPr>
+          <w:color w:val="333333"/>
+          <w:sz w:val="26"/>
+          <w:szCs w:val="26"/>
+        </w:rPr>
+      </w:pPr>
+    </w:p>
+    <w:p>
+      <w:pPr>
+        <w:jc w:val="center"/>
+        <w:rPr>
+          <w:color w:val="333333"/>
+          <w:sz w:val="26"/>
+          <w:szCs w:val="26"/>
+        </w:rPr>
+      </w:pPr>
+      <w:r>
+        <w:rPr>
+          <w:noProof/>
+          <w:color w:val="333333"/>
+          <w:sz w:val="26"/>
+          <w:szCs w:val="26"/>
+        </w:rPr>
+        <w:drawing>
+          <wp:inline distT="0" distB="0" distL="0" distR="0" wp14:anchorId="0CC7DDC3" wp14:editId="722ED784">
+            <wp:extent cx="3171825" cy="2118246"/>
+            <wp:effectExtent l="0" t="0" r="0" b="0"/>
+            <wp:docPr id="11" name="Picture 11" descr="Diagram&#10;&#10;Description automatically generated"/>
+            <wp:cNvGraphicFramePr>
+              <a:graphicFrameLocks xmlns:a="http://schemas.openxmlformats.org/drawingml/2006/main" noChangeAspect="1"/>
+            </wp:cNvGraphicFramePr>
+            <a:graphic xmlns:a="http://schemas.openxmlformats.org/drawingml/2006/main">
+              <a:graphicData uri="http://schemas.openxmlformats.org/drawingml/2006/picture">
+                <pic:pic xmlns:pic="http://schemas.openxmlformats.org/drawingml/2006/picture">
+                  <pic:nvPicPr>
+                    <pic:cNvPr id="11" name="Picture 11" descr="Diagram&#10;&#10;Description automatically generated"/>
+                    <pic:cNvPicPr/>
+                  </pic:nvPicPr>
+                  <pic:blipFill>
+                    <a:blip r:embed="rId9">
+                      <a:extLst>
+                        <a:ext uri="{28A0092B-C50C-407E-A947-70E740481C1C}">
+                          <a14:useLocalDpi xmlns:a14="http://schemas.microsoft.com/office/drawing/2010/main" val="0"/>
+                        </a:ext>
+                      </a:extLst>
+                    </a:blip>
+                    <a:stretch>
+                      <a:fillRect/>
+                    </a:stretch>
+                  </pic:blipFill>
+                  <pic:spPr>
+                    <a:xfrm>
+                      <a:off x="0" y="0"/>
+                      <a:ext cx="3177534" cy="2122059"/>
+                    </a:xfrm>
+                    <a:prstGeom prst="rect">
+                      <a:avLst/>
+                    </a:prstGeom>
+                  </pic:spPr>
+                </pic:pic>
+              </a:graphicData>
+            </a:graphic>
+          </wp:inline>
+        </w:drawing>
+      </w:r>
+    </w:p>
+    <w:p>
+      <w:pPr>
+        <w:pStyle w:val="NormalWeb"/>
+        <w:spacing w:before="180" w:beforeAutospacing="0" w:after="0" w:afterAutospacing="0"/>
+        <w:ind w:left="360"/>
+        <w:jc w:val="center"/>
+        <w:textAlignment w:val="baseline"/>
+        <w:rPr>
+          <w:color w:val="A6A6A6" w:themeColor="background1" w:themeShade="A6"/>
+          <w:sz w:val="22"/>
+          <w:szCs w:val="22"/>
+        </w:rPr>
+      </w:pPr>
+      <w:r>
+        <w:rPr>
+          <w:color w:val="A6A6A6" w:themeColor="background1" w:themeShade="A6"/>
+          <w:sz w:val="22"/>
+          <w:szCs w:val="22"/>
+        </w:rPr>
+        <w:t xml:space="preserve">Thực thể Track </w:t>
+      </w:r>
+      <w:r>
+        <w:rPr>
+          <w:color w:val="A6A6A6" w:themeColor="background1" w:themeShade="A6"/>
+          <w:sz w:val="22"/>
+          <w:szCs w:val="22"/>
+        </w:rPr>
+        <w:t>sau</w:t>
+      </w:r>
+    </w:p>
+    <w:p>
+      <w:pPr>
+        <w:pStyle w:val="NormalWeb"/>
+        <w:spacing w:before="180" w:beforeAutospacing="0" w:after="0" w:afterAutospacing="0"/>
+        <w:textAlignment w:val="baseline"/>
+        <w:rPr>
+          <w:color w:val="A6A6A6" w:themeColor="background1" w:themeShade="A6"/>
+          <w:sz w:val="22"/>
+          <w:szCs w:val="22"/>
+        </w:rPr>
+      </w:pPr>
+    </w:p>
+    <w:p>
+      <w:pPr>
+        <w:pStyle w:val="NormalWeb"/>
+        <w:spacing w:before="180" w:beforeAutospacing="0" w:after="0" w:afterAutospacing="0" w:line="276" w:lineRule="auto"/>
+        <w:jc w:val="both"/>
+        <w:textAlignment w:val="baseline"/>
+        <w:rPr>
+          <w:color w:val="333333"/>
+          <w:sz w:val="26"/>
+          <w:szCs w:val="26"/>
+        </w:rPr>
+      </w:pPr>
+      <w:r>
+        <w:rPr>
+          <w:color w:val="333333"/>
+          <w:sz w:val="26"/>
+          <w:szCs w:val="26"/>
+        </w:rPr>
+        <w:t xml:space="preserve">Thuộc tính </w:t>
+      </w:r>
+      <w:r>
+        <w:rPr>
+          <w:b/>
+          <w:bCs/>
+          <w:color w:val="333333"/>
+          <w:sz w:val="26"/>
+          <w:szCs w:val="26"/>
+        </w:rPr>
+        <w:t>rating</w:t>
+      </w:r>
+      <w:r>
+        <w:rPr>
+          <w:color w:val="333333"/>
+          <w:sz w:val="26"/>
+          <w:szCs w:val="26"/>
+        </w:rPr>
+        <w:t xml:space="preserve"> thể hiện xếp loại của từng bản nhạc theo điểm số</w:t>
+      </w:r>
+    </w:p>
+    <w:p>
+      <w:pPr>
+        <w:pStyle w:val="NormalWeb"/>
+        <w:spacing w:before="180" w:beforeAutospacing="0" w:after="0" w:afterAutospacing="0"/>
+        <w:ind w:left="360"/>
+        <w:textAlignment w:val="baseline"/>
+        <w:rPr>
+          <w:color w:val="A6A6A6" w:themeColor="background1" w:themeShade="A6"/>
+          <w:sz w:val="22"/>
+          <w:szCs w:val="22"/>
         </w:rPr>
       </w:pPr>
       <w:r>
@@ -660,6 +1300,61 @@
           <w:szCs w:val="26"/>
         </w:rPr>
       </w:pPr>
+      <w:r>
+        <w:rPr>
+          <w:color w:val="333333"/>
+          <w:sz w:val="26"/>
+          <w:szCs w:val="26"/>
+        </w:rPr>
+        <w:t xml:space="preserve">Yêu cầu chưa được thực hiện trong đề đề cập tới việc mua bán giữa người dùng và album, giữa thực thể Played và thực thể Album </w:t>
+      </w:r>
+    </w:p>
+    <w:p>
+      <w:pPr>
+        <w:pStyle w:val="NormalWeb"/>
+        <w:spacing w:before="180" w:beforeAutospacing="0" w:after="0" w:afterAutospacing="0" w:line="276" w:lineRule="auto"/>
+        <w:jc w:val="both"/>
+        <w:textAlignment w:val="baseline"/>
+        <w:rPr>
+          <w:color w:val="333333"/>
+          <w:sz w:val="26"/>
+          <w:szCs w:val="26"/>
+        </w:rPr>
+      </w:pPr>
+      <w:r>
+        <w:rPr>
+          <w:color w:val="333333"/>
+          <w:sz w:val="26"/>
+          <w:szCs w:val="26"/>
+        </w:rPr>
+        <w:t xml:space="preserve">Do đó ta tạo thêm một mối quan hệ gọi là </w:t>
+      </w:r>
+      <w:r>
+        <w:rPr>
+          <w:b/>
+          <w:bCs/>
+          <w:color w:val="333333"/>
+          <w:sz w:val="26"/>
+          <w:szCs w:val="26"/>
+        </w:rPr>
+        <w:t>Sell</w:t>
+      </w:r>
+      <w:r>
+        <w:rPr>
+          <w:color w:val="333333"/>
+          <w:sz w:val="26"/>
+          <w:szCs w:val="26"/>
+        </w:rPr>
+        <w:t xml:space="preserve"> giữa 2 thực thể </w:t>
+      </w:r>
+      <w:r>
+        <w:rPr>
+          <w:color w:val="333333"/>
+          <w:sz w:val="26"/>
+          <w:szCs w:val="26"/>
+        </w:rPr>
+        <w:t>Played và Album</w:t>
+      </w:r>
     </w:p>
     <w:p>
       <w:pPr>
@@ -2464,7 +3159,6 @@
     <w:name w:val="Normal (Web)"/>
     <w:basedOn w:val="Normal"/>
     <w:uiPriority w:val="99"/>
-    <w:semiHidden/>
     <w:unhideWhenUsed/>
     <w:rsid w:val="00125051"/>
     <w:pPr>

--- a/Nam3_HK1/CSDL_SQL_Plus/Tuan1/Raw1.docx
+++ b/Nam3_HK1/CSDL_SQL_Plus/Tuan1/Raw1.docx
@@ -54,7 +54,15 @@
           <w:sz w:val="26"/>
           <w:szCs w:val="26"/>
         </w:rPr>
-        <w:t>Theo điều</w:t>
+        <w:t xml:space="preserve">Theo </w:t>
+      </w:r>
+      <w:r>
+        <w:rPr>
+          <w:color w:val="333333"/>
+          <w:sz w:val="26"/>
+          <w:szCs w:val="26"/>
+        </w:rPr>
+        <w:t>yêu cầu</w:t>
       </w:r>
       <w:r>
         <w:rPr>
@@ -79,6 +87,14 @@
           <w:szCs w:val="26"/>
         </w:rPr>
         <w:t xml:space="preserve"> trên thì mối quan hệ Artist và Album có 1 vấn đề</w:t>
+      </w:r>
+      <w:r>
+        <w:rPr>
+          <w:color w:val="333333"/>
+          <w:sz w:val="26"/>
+          <w:szCs w:val="26"/>
+        </w:rPr>
+        <w:t xml:space="preserve"> cần được giải quyết như sau:</w:t>
       </w:r>
     </w:p>
     <w:p>
@@ -102,9 +118,9 @@
           <w:szCs w:val="26"/>
         </w:rPr>
         <w:drawing>
-          <wp:inline distT="0" distB="0" distL="0" distR="0" wp14:anchorId="0C1ABA4E" wp14:editId="68D87F21">
-            <wp:extent cx="2862943" cy="2086264"/>
-            <wp:effectExtent l="0" t="0" r="0" b="9525"/>
+          <wp:inline distT="0" distB="0" distL="0" distR="0" wp14:anchorId="0C1ABA4E" wp14:editId="143E915F">
+            <wp:extent cx="5367819" cy="3911600"/>
+            <wp:effectExtent l="0" t="0" r="4445" b="0"/>
             <wp:docPr id="1" name="Picture 1" descr="Diagram&#10;&#10;Description automatically generated"/>
             <wp:cNvGraphicFramePr>
               <a:graphicFrameLocks xmlns:a="http://schemas.openxmlformats.org/drawingml/2006/main" noChangeAspect="1"/>
@@ -125,7 +141,7 @@
                   <pic:spPr>
                     <a:xfrm>
                       <a:off x="0" y="0"/>
-                      <a:ext cx="2886440" cy="2103386"/>
+                      <a:ext cx="5439011" cy="3963479"/>
                     </a:xfrm>
                     <a:prstGeom prst="rect">
                       <a:avLst/>
@@ -248,10 +264,11 @@
           <w:sz w:val="26"/>
           <w:szCs w:val="26"/>
         </w:rPr>
+        <w:lastRenderedPageBreak/>
         <w:drawing>
-          <wp:inline distT="0" distB="0" distL="0" distR="0" wp14:anchorId="1128E372" wp14:editId="0F7B811E">
-            <wp:extent cx="2548467" cy="2681326"/>
-            <wp:effectExtent l="0" t="0" r="4445" b="5080"/>
+          <wp:inline distT="0" distB="0" distL="0" distR="0" wp14:anchorId="1128E372" wp14:editId="08CBCD36">
+            <wp:extent cx="3886200" cy="4088801"/>
+            <wp:effectExtent l="0" t="0" r="0" b="6985"/>
             <wp:docPr id="6" name="Picture 6"/>
             <wp:cNvGraphicFramePr>
               <a:graphicFrameLocks xmlns:a="http://schemas.openxmlformats.org/drawingml/2006/main" noChangeAspect="1"/>
@@ -278,7 +295,7 @@
                   <pic:spPr>
                     <a:xfrm>
                       <a:off x="0" y="0"/>
-                      <a:ext cx="2570982" cy="2705015"/>
+                      <a:ext cx="3936252" cy="4141462"/>
                     </a:xfrm>
                     <a:prstGeom prst="rect">
                       <a:avLst/>
@@ -325,6 +342,7 @@
       <w:pPr>
         <w:pStyle w:val="NormalWeb"/>
         <w:spacing w:before="180" w:beforeAutospacing="0" w:after="0" w:afterAutospacing="0" w:line="276" w:lineRule="auto"/>
+        <w:ind w:firstLine="360"/>
         <w:jc w:val="both"/>
         <w:textAlignment w:val="baseline"/>
         <w:rPr>
@@ -339,7 +357,6 @@
           <w:sz w:val="26"/>
           <w:szCs w:val="26"/>
         </w:rPr>
-        <w:lastRenderedPageBreak/>
         <w:t>Một số thứ được thay đổi trong mối quan hệ giữa Artist và Album như sau:</w:t>
       </w:r>
     </w:p>
@@ -513,34 +530,6 @@
           <w:szCs w:val="26"/>
         </w:rPr>
         <w:t>.</w:t>
-      </w:r>
-    </w:p>
-    <w:p>
-      <w:pPr>
-        <w:rPr>
-          <w:rFonts w:ascii="Times New Roman" w:eastAsia="Times New Roman" w:hAnsi="Times New Roman" w:cs="Times New Roman"/>
-          <w:color w:val="333333"/>
-          <w:sz w:val="26"/>
-          <w:szCs w:val="26"/>
-        </w:rPr>
-      </w:pPr>
-    </w:p>
-    <w:p>
-      <w:pPr>
-        <w:rPr>
-          <w:rFonts w:ascii="Times New Roman" w:eastAsia="Times New Roman" w:hAnsi="Times New Roman" w:cs="Times New Roman"/>
-          <w:color w:val="333333"/>
-          <w:sz w:val="26"/>
-          <w:szCs w:val="26"/>
-        </w:rPr>
-      </w:pPr>
-      <w:r>
-        <w:rPr>
-          <w:color w:val="333333"/>
-          <w:sz w:val="26"/>
-          <w:szCs w:val="26"/>
-        </w:rPr>
-        <w:br w:type="page"/>
       </w:r>
     </w:p>
     <w:p>
@@ -588,7 +577,23 @@
           <w:sz w:val="26"/>
           <w:szCs w:val="26"/>
         </w:rPr>
-        <w:t xml:space="preserve">Theo điều chưa được thực hiện bên trên thì chúng ta cần phải tạo thêm một Playlist (Một bộ sưu tập nhạc </w:t>
+        <w:t xml:space="preserve">Theo </w:t>
+      </w:r>
+      <w:r>
+        <w:rPr>
+          <w:color w:val="333333"/>
+          <w:sz w:val="26"/>
+          <w:szCs w:val="26"/>
+        </w:rPr>
+        <w:t>yêu cầu chưa</w:t>
+      </w:r>
+      <w:r>
+        <w:rPr>
+          <w:color w:val="333333"/>
+          <w:sz w:val="26"/>
+          <w:szCs w:val="26"/>
+        </w:rPr>
+        <w:t xml:space="preserve"> chưa được thực hiện bên trên thì chúng ta cần phải tạo thêm một Playlist (Một bộ sưu tập nhạc </w:t>
       </w:r>
       <w:r>
         <w:rPr>
@@ -977,7 +982,39 @@
           <w:sz w:val="26"/>
           <w:szCs w:val="26"/>
         </w:rPr>
-        <w:t>Để yêu cầu chúng ta xếp hạng bản nhạc theo độ yêu thích của bản thân.</w:t>
+        <w:t>Yêu cầu chưa được thực hiện yêu cầu</w:t>
+      </w:r>
+      <w:r>
+        <w:rPr>
+          <w:color w:val="333333"/>
+          <w:sz w:val="26"/>
+          <w:szCs w:val="26"/>
+        </w:rPr>
+        <w:t xml:space="preserve"> chúng ta xếp hạng bản nhạc</w:t>
+      </w:r>
+      <w:r>
+        <w:rPr>
+          <w:color w:val="333333"/>
+          <w:sz w:val="26"/>
+          <w:szCs w:val="26"/>
+        </w:rPr>
+        <w:t>(Track)</w:t>
+      </w:r>
+      <w:r>
+        <w:rPr>
+          <w:color w:val="333333"/>
+          <w:sz w:val="26"/>
+          <w:szCs w:val="26"/>
+        </w:rPr>
+        <w:t xml:space="preserve"> theo độ yêu thích</w:t>
+      </w:r>
+      <w:r>
+        <w:rPr>
+          <w:color w:val="333333"/>
+          <w:sz w:val="26"/>
+          <w:szCs w:val="26"/>
+        </w:rPr>
+        <w:t>.</w:t>
       </w:r>
     </w:p>
     <w:p>
@@ -998,7 +1035,39 @@
           <w:sz w:val="26"/>
           <w:szCs w:val="26"/>
         </w:rPr>
-        <w:t xml:space="preserve">Do đó chúng ta đơn giản chỉ thêm vào một thuộc tính cho thực tể Track là </w:t>
+        <w:t xml:space="preserve"> </w:t>
+      </w:r>
+      <w:r>
+        <w:rPr>
+          <w:color w:val="333333"/>
+          <w:sz w:val="26"/>
+          <w:szCs w:val="26"/>
+        </w:rPr>
+        <w:t xml:space="preserve">Để giải quyết thì đơn </w:t>
+      </w:r>
+      <w:r>
+        <w:rPr>
+          <w:color w:val="333333"/>
+          <w:sz w:val="26"/>
+          <w:szCs w:val="26"/>
+        </w:rPr>
+        <w:t>giản chỉ thêm vào một thuộc tính</w:t>
+      </w:r>
+      <w:r>
+        <w:rPr>
+          <w:color w:val="333333"/>
+          <w:sz w:val="26"/>
+          <w:szCs w:val="26"/>
+        </w:rPr>
+        <w:t xml:space="preserve"> </w:t>
+      </w:r>
+      <w:r>
+        <w:rPr>
+          <w:color w:val="333333"/>
+          <w:sz w:val="26"/>
+          <w:szCs w:val="26"/>
+        </w:rPr>
+        <w:t xml:space="preserve">cho thực tể Track là </w:t>
       </w:r>
       <w:r>
         <w:rPr>
@@ -1034,14 +1103,15 @@
       </w:pPr>
       <w:r>
         <w:rPr>
+          <w:noProof/>
           <w:color w:val="333333"/>
           <w:sz w:val="26"/>
           <w:szCs w:val="26"/>
         </w:rPr>
         <w:drawing>
-          <wp:inline distT="0" distB="0" distL="0" distR="0" wp14:anchorId="5DFB1C9C" wp14:editId="5BF6FAAB">
-            <wp:extent cx="3848100" cy="2524430"/>
-            <wp:effectExtent l="0" t="0" r="0" b="9525"/>
+          <wp:inline distT="0" distB="0" distL="0" distR="0" wp14:anchorId="5DFB1C9C" wp14:editId="5FE647B5">
+            <wp:extent cx="4333875" cy="2843107"/>
+            <wp:effectExtent l="0" t="0" r="0" b="0"/>
             <wp:docPr id="7" name="Picture 7" descr="Diagram&#10;&#10;Description automatically generated"/>
             <wp:cNvGraphicFramePr>
               <a:graphicFrameLocks xmlns:a="http://schemas.openxmlformats.org/drawingml/2006/main" noChangeAspect="1"/>
@@ -1062,7 +1132,7 @@
                   <pic:spPr>
                     <a:xfrm>
                       <a:off x="0" y="0"/>
-                      <a:ext cx="3853596" cy="2528035"/>
+                      <a:ext cx="4354217" cy="2856452"/>
                     </a:xfrm>
                     <a:prstGeom prst="rect">
                       <a:avLst/>
@@ -1118,9 +1188,9 @@
           <w:szCs w:val="26"/>
         </w:rPr>
         <w:drawing>
-          <wp:inline distT="0" distB="0" distL="0" distR="0" wp14:anchorId="0CC7DDC3" wp14:editId="722ED784">
-            <wp:extent cx="3171825" cy="2118246"/>
-            <wp:effectExtent l="0" t="0" r="0" b="0"/>
+          <wp:inline distT="0" distB="0" distL="0" distR="0" wp14:anchorId="0CC7DDC3" wp14:editId="2ABC9371">
+            <wp:extent cx="3708400" cy="2476589"/>
+            <wp:effectExtent l="0" t="0" r="6350" b="0"/>
             <wp:docPr id="11" name="Picture 11" descr="Diagram&#10;&#10;Description automatically generated"/>
             <wp:cNvGraphicFramePr>
               <a:graphicFrameLocks xmlns:a="http://schemas.openxmlformats.org/drawingml/2006/main" noChangeAspect="1"/>
@@ -1147,7 +1217,7 @@
                   <pic:spPr>
                     <a:xfrm>
                       <a:off x="0" y="0"/>
-                      <a:ext cx="3177534" cy="2122059"/>
+                      <a:ext cx="3721705" cy="2485474"/>
                     </a:xfrm>
                     <a:prstGeom prst="rect">
                       <a:avLst/>
@@ -1179,15 +1249,59 @@
           <w:sz w:val="22"/>
           <w:szCs w:val="22"/>
         </w:rPr>
-        <w:t xml:space="preserve">Thực thể Track </w:t>
-      </w:r>
-      <w:r>
+        <w:t>Thực thể Track sau</w:t>
+      </w:r>
+    </w:p>
+    <w:p>
+      <w:pPr>
+        <w:pStyle w:val="NormalWeb"/>
+        <w:spacing w:before="180" w:beforeAutospacing="0" w:after="0" w:afterAutospacing="0"/>
+        <w:textAlignment w:val="baseline"/>
         <w:rPr>
           <w:color w:val="A6A6A6" w:themeColor="background1" w:themeShade="A6"/>
           <w:sz w:val="22"/>
           <w:szCs w:val="22"/>
         </w:rPr>
-        <w:t>sau</w:t>
+      </w:pPr>
+    </w:p>
+    <w:p>
+      <w:pPr>
+        <w:pStyle w:val="NormalWeb"/>
+        <w:spacing w:before="180" w:beforeAutospacing="0" w:after="0" w:afterAutospacing="0" w:line="276" w:lineRule="auto"/>
+        <w:ind w:firstLine="360"/>
+        <w:jc w:val="both"/>
+        <w:textAlignment w:val="baseline"/>
+        <w:rPr>
+          <w:color w:val="333333"/>
+          <w:sz w:val="26"/>
+          <w:szCs w:val="26"/>
+        </w:rPr>
+      </w:pPr>
+      <w:r>
+        <w:rPr>
+          <w:color w:val="333333"/>
+          <w:sz w:val="26"/>
+          <w:szCs w:val="26"/>
+        </w:rPr>
+        <w:t xml:space="preserve">Thuộc tính </w:t>
+      </w:r>
+      <w:r>
+        <w:rPr>
+          <w:b/>
+          <w:bCs/>
+          <w:color w:val="333333"/>
+          <w:sz w:val="26"/>
+          <w:szCs w:val="26"/>
+        </w:rPr>
+        <w:t>rating</w:t>
+      </w:r>
+      <w:r>
+        <w:rPr>
+          <w:color w:val="333333"/>
+          <w:sz w:val="26"/>
+          <w:szCs w:val="26"/>
+        </w:rPr>
+        <w:t xml:space="preserve"> thể hiện xếp loại của từng bản nhạc theo điểm số</w:t>
       </w:r>
     </w:p>
     <w:p>
@@ -1201,66 +1315,6 @@
           <w:szCs w:val="22"/>
         </w:rPr>
       </w:pPr>
-    </w:p>
-    <w:p>
-      <w:pPr>
-        <w:pStyle w:val="NormalWeb"/>
-        <w:spacing w:before="180" w:beforeAutospacing="0" w:after="0" w:afterAutospacing="0" w:line="276" w:lineRule="auto"/>
-        <w:jc w:val="both"/>
-        <w:textAlignment w:val="baseline"/>
-        <w:rPr>
-          <w:color w:val="333333"/>
-          <w:sz w:val="26"/>
-          <w:szCs w:val="26"/>
-        </w:rPr>
-      </w:pPr>
-      <w:r>
-        <w:rPr>
-          <w:color w:val="333333"/>
-          <w:sz w:val="26"/>
-          <w:szCs w:val="26"/>
-        </w:rPr>
-        <w:t xml:space="preserve">Thuộc tính </w:t>
-      </w:r>
-      <w:r>
-        <w:rPr>
-          <w:b/>
-          <w:bCs/>
-          <w:color w:val="333333"/>
-          <w:sz w:val="26"/>
-          <w:szCs w:val="26"/>
-        </w:rPr>
-        <w:t>rating</w:t>
-      </w:r>
-      <w:r>
-        <w:rPr>
-          <w:color w:val="333333"/>
-          <w:sz w:val="26"/>
-          <w:szCs w:val="26"/>
-        </w:rPr>
-        <w:t xml:space="preserve"> thể hiện xếp loại của từng bản nhạc theo điểm số</w:t>
-      </w:r>
-    </w:p>
-    <w:p>
-      <w:pPr>
-        <w:pStyle w:val="NormalWeb"/>
-        <w:spacing w:before="180" w:beforeAutospacing="0" w:after="0" w:afterAutospacing="0"/>
-        <w:ind w:left="360"/>
-        <w:textAlignment w:val="baseline"/>
-        <w:rPr>
-          <w:color w:val="A6A6A6" w:themeColor="background1" w:themeShade="A6"/>
-          <w:sz w:val="22"/>
-          <w:szCs w:val="22"/>
-        </w:rPr>
-      </w:pPr>
-      <w:r>
-        <w:rPr>
-          <w:color w:val="333333"/>
-          <w:sz w:val="26"/>
-          <w:szCs w:val="26"/>
-        </w:rPr>
-        <w:br w:type="page"/>
-      </w:r>
     </w:p>
     <w:p>
       <w:pPr>
@@ -1306,7 +1360,23 @@
           <w:sz w:val="26"/>
           <w:szCs w:val="26"/>
         </w:rPr>
-        <w:t xml:space="preserve">Yêu cầu chưa được thực hiện trong đề đề cập tới việc mua bán giữa người dùng và album, giữa thực thể Played và thực thể Album </w:t>
+        <w:t>Yêu cầu chưa được thực hiện trong đề đề cập tới việc mua bán giữa người dùng</w:t>
+      </w:r>
+      <w:r>
+        <w:rPr>
+          <w:color w:val="333333"/>
+          <w:sz w:val="26"/>
+          <w:szCs w:val="26"/>
+        </w:rPr>
+        <w:t xml:space="preserve"> (played)</w:t>
+      </w:r>
+      <w:r>
+        <w:rPr>
+          <w:color w:val="333333"/>
+          <w:sz w:val="26"/>
+          <w:szCs w:val="26"/>
+        </w:rPr>
+        <w:t xml:space="preserve"> và album, giữa thực thể Played và thực thể Album </w:t>
       </w:r>
     </w:p>
     <w:p>
@@ -1355,6 +1425,14 @@
         </w:rPr>
         <w:t>Played và Album</w:t>
       </w:r>
+      <w:r>
+        <w:rPr>
+          <w:color w:val="333333"/>
+          <w:sz w:val="26"/>
+          <w:szCs w:val="26"/>
+        </w:rPr>
+        <w:t xml:space="preserve"> và đây là mối quan hệ nhiều – nhiều giữa 2 thực thể. Vì trong thực tế người sử dụng có thể mua nhiều Album và một Album có thể được nhiều người mua.</w:t>
+      </w:r>
     </w:p>
     <w:p>
       <w:pPr>
@@ -1371,6 +1449,296 @@
     </w:p>
     <w:p>
       <w:pPr>
+        <w:pStyle w:val="NormalWeb"/>
+        <w:spacing w:before="180" w:beforeAutospacing="0" w:after="0" w:afterAutospacing="0" w:line="276" w:lineRule="auto"/>
+        <w:jc w:val="center"/>
+        <w:textAlignment w:val="baseline"/>
+        <w:rPr>
+          <w:color w:val="333333"/>
+          <w:sz w:val="26"/>
+          <w:szCs w:val="26"/>
+        </w:rPr>
+      </w:pPr>
+      <w:r>
+        <w:rPr>
+          <w:noProof/>
+          <w:color w:val="333333"/>
+          <w:sz w:val="26"/>
+          <w:szCs w:val="26"/>
+        </w:rPr>
+        <w:drawing>
+          <wp:inline distT="0" distB="0" distL="0" distR="0" wp14:anchorId="40224931" wp14:editId="657A6BD6">
+            <wp:extent cx="5232400" cy="3062297"/>
+            <wp:effectExtent l="0" t="0" r="6350" b="5080"/>
+            <wp:docPr id="3" name="Picture 3" descr="Diagram&#10;&#10;Description automatically generated"/>
+            <wp:cNvGraphicFramePr>
+              <a:graphicFrameLocks xmlns:a="http://schemas.openxmlformats.org/drawingml/2006/main" noChangeAspect="1"/>
+            </wp:cNvGraphicFramePr>
+            <a:graphic xmlns:a="http://schemas.openxmlformats.org/drawingml/2006/main">
+              <a:graphicData uri="http://schemas.openxmlformats.org/drawingml/2006/picture">
+                <pic:pic xmlns:pic="http://schemas.openxmlformats.org/drawingml/2006/picture">
+                  <pic:nvPicPr>
+                    <pic:cNvPr id="3" name="Picture 3" descr="Diagram&#10;&#10;Description automatically generated"/>
+                    <pic:cNvPicPr/>
+                  </pic:nvPicPr>
+                  <pic:blipFill>
+                    <a:blip r:embed="rId10">
+                      <a:extLst>
+                        <a:ext uri="{28A0092B-C50C-407E-A947-70E740481C1C}">
+                          <a14:useLocalDpi xmlns:a14="http://schemas.microsoft.com/office/drawing/2010/main" val="0"/>
+                        </a:ext>
+                      </a:extLst>
+                    </a:blip>
+                    <a:stretch>
+                      <a:fillRect/>
+                    </a:stretch>
+                  </pic:blipFill>
+                  <pic:spPr>
+                    <a:xfrm>
+                      <a:off x="0" y="0"/>
+                      <a:ext cx="5258523" cy="3077586"/>
+                    </a:xfrm>
+                    <a:prstGeom prst="rect">
+                      <a:avLst/>
+                    </a:prstGeom>
+                  </pic:spPr>
+                </pic:pic>
+              </a:graphicData>
+            </a:graphic>
+          </wp:inline>
+        </w:drawing>
+      </w:r>
+    </w:p>
+    <w:p>
+      <w:pPr>
+        <w:pStyle w:val="NormalWeb"/>
+        <w:spacing w:before="180" w:beforeAutospacing="0" w:after="0" w:afterAutospacing="0"/>
+        <w:ind w:left="360"/>
+        <w:jc w:val="center"/>
+        <w:textAlignment w:val="baseline"/>
+        <w:rPr>
+          <w:color w:val="A6A6A6" w:themeColor="background1" w:themeShade="A6"/>
+          <w:sz w:val="22"/>
+          <w:szCs w:val="22"/>
+        </w:rPr>
+      </w:pPr>
+      <w:r>
+        <w:rPr>
+          <w:color w:val="A6A6A6" w:themeColor="background1" w:themeShade="A6"/>
+          <w:sz w:val="22"/>
+          <w:szCs w:val="22"/>
+        </w:rPr>
+        <w:t>Mối quan hệ Sell giữa thực thể Played và Album</w:t>
+      </w:r>
+    </w:p>
+    <w:p>
+      <w:pPr>
+        <w:pStyle w:val="NormalWeb"/>
+        <w:spacing w:before="180" w:beforeAutospacing="0" w:after="0" w:afterAutospacing="0" w:line="276" w:lineRule="auto"/>
+        <w:ind w:firstLine="360"/>
+        <w:jc w:val="both"/>
+        <w:textAlignment w:val="baseline"/>
+        <w:rPr>
+          <w:color w:val="333333"/>
+          <w:sz w:val="26"/>
+          <w:szCs w:val="26"/>
+        </w:rPr>
+      </w:pPr>
+      <w:r>
+        <w:rPr>
+          <w:color w:val="333333"/>
+          <w:sz w:val="26"/>
+          <w:szCs w:val="26"/>
+        </w:rPr>
+        <w:t>Khi một mối quan hệ có quan hệ nhiều – nhiều thì nó sẽ trở thành một thực thể mới, t</w:t>
+      </w:r>
+      <w:r>
+        <w:rPr>
+          <w:color w:val="333333"/>
+          <w:sz w:val="26"/>
+          <w:szCs w:val="26"/>
+        </w:rPr>
+        <w:t xml:space="preserve">hực thể này sẽ đóng vai trò như cầu nối dữ liệu của cả 2 thực thể Album và </w:t>
+      </w:r>
+      <w:r>
+        <w:rPr>
+          <w:color w:val="333333"/>
+          <w:sz w:val="26"/>
+          <w:szCs w:val="26"/>
+        </w:rPr>
+        <w:t>Played</w:t>
+      </w:r>
+      <w:r>
+        <w:rPr>
+          <w:color w:val="333333"/>
+          <w:sz w:val="26"/>
+          <w:szCs w:val="26"/>
+        </w:rPr>
+        <w:t xml:space="preserve"> thông qua quan hệ khoá chính – khoá phụ.</w:t>
+      </w:r>
+      <w:r>
+        <w:rPr>
+          <w:color w:val="333333"/>
+          <w:sz w:val="26"/>
+          <w:szCs w:val="26"/>
+        </w:rPr>
+        <w:t xml:space="preserve"> T</w:t>
+      </w:r>
+      <w:r>
+        <w:rPr>
+          <w:color w:val="333333"/>
+          <w:sz w:val="26"/>
+          <w:szCs w:val="26"/>
+        </w:rPr>
+        <w:t>hực thể</w:t>
+      </w:r>
+      <w:r>
+        <w:rPr>
+          <w:b/>
+          <w:bCs/>
+          <w:color w:val="333333"/>
+          <w:sz w:val="26"/>
+          <w:szCs w:val="26"/>
+        </w:rPr>
+        <w:t xml:space="preserve"> Sell </w:t>
+      </w:r>
+      <w:r>
+        <w:rPr>
+          <w:color w:val="333333"/>
+          <w:sz w:val="26"/>
+          <w:szCs w:val="26"/>
+        </w:rPr>
+        <w:t xml:space="preserve">này sẽ có </w:t>
+      </w:r>
+      <w:r>
+        <w:rPr>
+          <w:color w:val="333333"/>
+          <w:sz w:val="26"/>
+          <w:szCs w:val="26"/>
+        </w:rPr>
+        <w:t>bao gồm 5 thuộc tính:</w:t>
+      </w:r>
+    </w:p>
+    <w:p>
+      <w:pPr>
+        <w:pStyle w:val="NormalWeb"/>
+        <w:spacing w:before="180" w:beforeAutospacing="0" w:after="0" w:afterAutospacing="0" w:line="276" w:lineRule="auto"/>
+        <w:ind w:firstLine="360"/>
+        <w:jc w:val="both"/>
+        <w:textAlignment w:val="baseline"/>
+        <w:rPr>
+          <w:color w:val="333333"/>
+          <w:sz w:val="26"/>
+          <w:szCs w:val="26"/>
+        </w:rPr>
+      </w:pPr>
+      <w:r>
+        <w:rPr>
+          <w:color w:val="333333"/>
+          <w:sz w:val="26"/>
+          <w:szCs w:val="26"/>
+        </w:rPr>
+        <w:t>+ played: mã người dùng (khoá phụ tham chiếu tới khoá chính ở bảng Played)</w:t>
+      </w:r>
+    </w:p>
+    <w:p>
+      <w:pPr>
+        <w:pStyle w:val="NormalWeb"/>
+        <w:spacing w:before="180" w:beforeAutospacing="0" w:after="0" w:afterAutospacing="0" w:line="276" w:lineRule="auto"/>
+        <w:ind w:firstLine="360"/>
+        <w:jc w:val="both"/>
+        <w:textAlignment w:val="baseline"/>
+        <w:rPr>
+          <w:color w:val="333333"/>
+          <w:sz w:val="26"/>
+          <w:szCs w:val="26"/>
+        </w:rPr>
+      </w:pPr>
+      <w:r>
+        <w:rPr>
+          <w:color w:val="333333"/>
+          <w:sz w:val="26"/>
+          <w:szCs w:val="26"/>
+        </w:rPr>
+        <w:t>+ album_id: mã album (khoá phụ tham chiếu tới khoá chính ở bảng Album)</w:t>
+      </w:r>
+    </w:p>
+    <w:p>
+      <w:pPr>
+        <w:pStyle w:val="NormalWeb"/>
+        <w:spacing w:before="180" w:beforeAutospacing="0" w:after="0" w:afterAutospacing="0" w:line="276" w:lineRule="auto"/>
+        <w:ind w:firstLine="360"/>
+        <w:jc w:val="both"/>
+        <w:textAlignment w:val="baseline"/>
+        <w:rPr>
+          <w:color w:val="333333"/>
+          <w:sz w:val="26"/>
+          <w:szCs w:val="26"/>
+        </w:rPr>
+      </w:pPr>
+      <w:r>
+        <w:rPr>
+          <w:color w:val="333333"/>
+          <w:sz w:val="26"/>
+          <w:szCs w:val="26"/>
+        </w:rPr>
+        <w:t>+ price – thể hiện cho thành tiền mà người dùng trả để mua Album.</w:t>
+      </w:r>
+    </w:p>
+    <w:p>
+      <w:pPr>
+        <w:pStyle w:val="NormalWeb"/>
+        <w:spacing w:before="180" w:beforeAutospacing="0" w:after="0" w:afterAutospacing="0" w:line="276" w:lineRule="auto"/>
+        <w:ind w:firstLine="360"/>
+        <w:jc w:val="both"/>
+        <w:textAlignment w:val="baseline"/>
+        <w:rPr>
+          <w:color w:val="333333"/>
+          <w:sz w:val="26"/>
+          <w:szCs w:val="26"/>
+        </w:rPr>
+      </w:pPr>
+      <w:r>
+        <w:rPr>
+          <w:color w:val="333333"/>
+          <w:sz w:val="26"/>
+          <w:szCs w:val="26"/>
+        </w:rPr>
+        <w:t xml:space="preserve">+ media – </w:t>
+      </w:r>
+      <w:r>
+        <w:rPr>
+          <w:color w:val="333333"/>
+          <w:sz w:val="26"/>
+          <w:szCs w:val="26"/>
+        </w:rPr>
+        <w:t>thiết bị mà nó phát.</w:t>
+      </w:r>
+    </w:p>
+    <w:p>
+      <w:pPr>
+        <w:pStyle w:val="NormalWeb"/>
+        <w:spacing w:before="180" w:beforeAutospacing="0" w:after="0" w:afterAutospacing="0" w:line="276" w:lineRule="auto"/>
+        <w:ind w:firstLine="360"/>
+        <w:jc w:val="both"/>
+        <w:textAlignment w:val="baseline"/>
+        <w:rPr>
+          <w:color w:val="333333"/>
+          <w:sz w:val="26"/>
+          <w:szCs w:val="26"/>
+        </w:rPr>
+      </w:pPr>
+      <w:r>
+        <w:rPr>
+          <w:color w:val="333333"/>
+          <w:sz w:val="26"/>
+          <w:szCs w:val="26"/>
+        </w:rPr>
+        <w:t>+ time – thời gian mua Album đó.</w:t>
+      </w:r>
+    </w:p>
+    <w:p>
+      <w:pPr>
         <w:rPr>
           <w:rFonts w:ascii="Times New Roman" w:eastAsia="Times New Roman" w:hAnsi="Times New Roman" w:cs="Times New Roman"/>
           <w:color w:val="333333"/>
@@ -1378,14 +1746,6 @@
           <w:szCs w:val="26"/>
         </w:rPr>
       </w:pPr>
-      <w:r>
-        <w:rPr>
-          <w:color w:val="333333"/>
-          <w:sz w:val="26"/>
-          <w:szCs w:val="26"/>
-        </w:rPr>
-        <w:br w:type="page"/>
-      </w:r>
     </w:p>
     <w:p>
       <w:pPr>
@@ -1441,6 +1801,78 @@
           <w:szCs w:val="26"/>
         </w:rPr>
       </w:pPr>
+      <w:r>
+        <w:rPr>
+          <w:color w:val="333333"/>
+          <w:sz w:val="26"/>
+          <w:szCs w:val="26"/>
+        </w:rPr>
+        <w:t>Yêu cầu trên đề cập tới việc bổ sung thuộc tính cho Album như producer (nhà sản xuất) và label (nhãn hiệu)</w:t>
+      </w:r>
+      <w:r>
+        <w:rPr>
+          <w:color w:val="333333"/>
+          <w:sz w:val="26"/>
+          <w:szCs w:val="26"/>
+        </w:rPr>
+        <w:t xml:space="preserve">, </w:t>
+      </w:r>
+      <w:r>
+        <w:rPr>
+          <w:color w:val="333333"/>
+          <w:sz w:val="26"/>
+          <w:szCs w:val="26"/>
+        </w:rPr>
+        <w:t>date_time</w:t>
+      </w:r>
+      <w:r>
+        <w:rPr>
+          <w:color w:val="333333"/>
+          <w:sz w:val="26"/>
+          <w:szCs w:val="26"/>
+        </w:rPr>
+        <w:t xml:space="preserve"> </w:t>
+      </w:r>
+      <w:r>
+        <w:rPr>
+          <w:color w:val="333333"/>
+          <w:sz w:val="26"/>
+          <w:szCs w:val="26"/>
+        </w:rPr>
+        <w:t xml:space="preserve">và </w:t>
+      </w:r>
+      <w:r>
+        <w:rPr>
+          <w:color w:val="333333"/>
+          <w:sz w:val="26"/>
+          <w:szCs w:val="26"/>
+        </w:rPr>
+        <w:t>place_</w:t>
+      </w:r>
+      <w:r>
+        <w:rPr>
+          <w:color w:val="333333"/>
+          <w:sz w:val="26"/>
+          <w:szCs w:val="26"/>
+        </w:rPr>
+        <w:t>recorded (</w:t>
+      </w:r>
+      <w:r>
+        <w:rPr>
+          <w:color w:val="333333"/>
+          <w:sz w:val="26"/>
+          <w:szCs w:val="26"/>
+        </w:rPr>
+        <w:t xml:space="preserve">thời gian và địa điểm album được thực hiện) bên cạnh đó là </w:t>
+      </w:r>
+      <w:r>
+        <w:rPr>
+          <w:color w:val="333333"/>
+          <w:sz w:val="26"/>
+          <w:szCs w:val="26"/>
+        </w:rPr>
+        <w:t>thông tin thành viên, vai trò của họ trong album đó</w:t>
+      </w:r>
     </w:p>
     <w:p>
       <w:pPr>
@@ -1454,6 +1886,799 @@
           <w:szCs w:val="26"/>
         </w:rPr>
       </w:pPr>
+      <w:r>
+        <w:rPr>
+          <w:color w:val="333333"/>
+          <w:sz w:val="26"/>
+          <w:szCs w:val="26"/>
+        </w:rPr>
+        <w:t xml:space="preserve">Đối với yêu cầu thêm thuộc tính cho Album thì </w:t>
+      </w:r>
+      <w:r>
+        <w:rPr>
+          <w:color w:val="333333"/>
+          <w:sz w:val="26"/>
+          <w:szCs w:val="26"/>
+        </w:rPr>
+        <w:t>thông tin của các thuộc tính thể hiện như sau:</w:t>
+      </w:r>
+    </w:p>
+    <w:p>
+      <w:pPr>
+        <w:pStyle w:val="NormalWeb"/>
+        <w:spacing w:before="180" w:beforeAutospacing="0" w:after="0" w:afterAutospacing="0" w:line="276" w:lineRule="auto"/>
+        <w:jc w:val="both"/>
+        <w:textAlignment w:val="baseline"/>
+        <w:rPr>
+          <w:color w:val="333333"/>
+          <w:sz w:val="26"/>
+          <w:szCs w:val="26"/>
+        </w:rPr>
+      </w:pPr>
+      <w:r>
+        <w:rPr>
+          <w:color w:val="333333"/>
+          <w:sz w:val="26"/>
+          <w:szCs w:val="26"/>
+        </w:rPr>
+        <w:tab/>
+        <w:t>+ producer: thông tin nhà sản xuất album.</w:t>
+      </w:r>
+    </w:p>
+    <w:p>
+      <w:pPr>
+        <w:pStyle w:val="NormalWeb"/>
+        <w:spacing w:before="180" w:beforeAutospacing="0" w:after="0" w:afterAutospacing="0" w:line="276" w:lineRule="auto"/>
+        <w:jc w:val="both"/>
+        <w:textAlignment w:val="baseline"/>
+        <w:rPr>
+          <w:color w:val="333333"/>
+          <w:sz w:val="26"/>
+          <w:szCs w:val="26"/>
+        </w:rPr>
+      </w:pPr>
+      <w:r>
+        <w:rPr>
+          <w:color w:val="333333"/>
+          <w:sz w:val="26"/>
+          <w:szCs w:val="26"/>
+        </w:rPr>
+        <w:tab/>
+        <w:t>+ label: nhãn hiệu của album hoặc của nhà sản xuất.</w:t>
+      </w:r>
+    </w:p>
+    <w:p>
+      <w:pPr>
+        <w:pStyle w:val="NormalWeb"/>
+        <w:spacing w:before="180" w:beforeAutospacing="0" w:after="0" w:afterAutospacing="0" w:line="276" w:lineRule="auto"/>
+        <w:jc w:val="both"/>
+        <w:textAlignment w:val="baseline"/>
+        <w:rPr>
+          <w:color w:val="333333"/>
+          <w:sz w:val="26"/>
+          <w:szCs w:val="26"/>
+        </w:rPr>
+      </w:pPr>
+      <w:r>
+        <w:rPr>
+          <w:color w:val="333333"/>
+          <w:sz w:val="26"/>
+          <w:szCs w:val="26"/>
+        </w:rPr>
+        <w:tab/>
+        <w:t xml:space="preserve">+ </w:t>
+      </w:r>
+      <w:r>
+        <w:rPr>
+          <w:color w:val="333333"/>
+          <w:sz w:val="26"/>
+          <w:szCs w:val="26"/>
+        </w:rPr>
+        <w:t>date_time</w:t>
+      </w:r>
+      <w:r>
+        <w:rPr>
+          <w:color w:val="333333"/>
+          <w:sz w:val="26"/>
+          <w:szCs w:val="26"/>
+        </w:rPr>
+        <w:t>: thời gian và ngày mà album được ghi lại.</w:t>
+      </w:r>
+    </w:p>
+    <w:p>
+      <w:pPr>
+        <w:pStyle w:val="NormalWeb"/>
+        <w:spacing w:before="180" w:beforeAutospacing="0" w:after="0" w:afterAutospacing="0" w:line="276" w:lineRule="auto"/>
+        <w:jc w:val="both"/>
+        <w:textAlignment w:val="baseline"/>
+        <w:rPr>
+          <w:color w:val="333333"/>
+          <w:sz w:val="26"/>
+          <w:szCs w:val="26"/>
+        </w:rPr>
+      </w:pPr>
+      <w:r>
+        <w:rPr>
+          <w:color w:val="333333"/>
+          <w:sz w:val="26"/>
+          <w:szCs w:val="26"/>
+        </w:rPr>
+        <w:tab/>
+        <w:t>+ place_recorded: địa điểm mà album được ghi lại.</w:t>
+      </w:r>
+    </w:p>
+    <w:p>
+      <w:pPr>
+        <w:pStyle w:val="NormalWeb"/>
+        <w:spacing w:before="180" w:beforeAutospacing="0" w:after="0" w:afterAutospacing="0" w:line="276" w:lineRule="auto"/>
+        <w:jc w:val="both"/>
+        <w:textAlignment w:val="baseline"/>
+        <w:rPr>
+          <w:color w:val="333333"/>
+          <w:sz w:val="26"/>
+          <w:szCs w:val="26"/>
+        </w:rPr>
+      </w:pPr>
+      <w:r>
+        <w:rPr>
+          <w:color w:val="333333"/>
+          <w:sz w:val="26"/>
+          <w:szCs w:val="26"/>
+        </w:rPr>
+        <w:t>N</w:t>
+      </w:r>
+      <w:r>
+        <w:rPr>
+          <w:color w:val="333333"/>
+          <w:sz w:val="26"/>
+          <w:szCs w:val="26"/>
+        </w:rPr>
+        <w:t xml:space="preserve">hưng đối với việc làm rõ thông tin ban nhạc trong album (cụ thể là </w:t>
+      </w:r>
+      <w:r>
+        <w:rPr>
+          <w:color w:val="333333"/>
+          <w:sz w:val="26"/>
+          <w:szCs w:val="26"/>
+        </w:rPr>
+        <w:t>thông tin</w:t>
+      </w:r>
+      <w:r>
+        <w:rPr>
+          <w:color w:val="333333"/>
+          <w:sz w:val="26"/>
+          <w:szCs w:val="26"/>
+        </w:rPr>
+        <w:t xml:space="preserve"> </w:t>
+      </w:r>
+      <w:r>
+        <w:rPr>
+          <w:color w:val="333333"/>
+          <w:sz w:val="26"/>
+          <w:szCs w:val="26"/>
+        </w:rPr>
+        <w:t xml:space="preserve">mà </w:t>
+      </w:r>
+      <w:r>
+        <w:rPr>
+          <w:color w:val="333333"/>
+          <w:sz w:val="26"/>
+          <w:szCs w:val="26"/>
+        </w:rPr>
+        <w:t xml:space="preserve">thành viên </w:t>
+      </w:r>
+      <w:r>
+        <w:rPr>
+          <w:color w:val="333333"/>
+          <w:sz w:val="26"/>
+          <w:szCs w:val="26"/>
+        </w:rPr>
+        <w:t>sáng tác album</w:t>
+      </w:r>
+      <w:r>
+        <w:rPr>
+          <w:color w:val="333333"/>
+          <w:sz w:val="26"/>
+          <w:szCs w:val="26"/>
+        </w:rPr>
+        <w:t xml:space="preserve"> và vai trò của họ trong album đó</w:t>
+      </w:r>
+      <w:r>
+        <w:rPr>
+          <w:color w:val="333333"/>
+          <w:sz w:val="26"/>
+          <w:szCs w:val="26"/>
+        </w:rPr>
+        <w:t>),</w:t>
+      </w:r>
+      <w:r>
+        <w:rPr>
+          <w:color w:val="333333"/>
+          <w:sz w:val="26"/>
+          <w:szCs w:val="26"/>
+        </w:rPr>
+        <w:t xml:space="preserve"> </w:t>
+      </w:r>
+      <w:r>
+        <w:rPr>
+          <w:color w:val="333333"/>
+          <w:sz w:val="26"/>
+          <w:szCs w:val="26"/>
+        </w:rPr>
+        <w:t xml:space="preserve">ta có thể thực hiện bằng cách thay đổi mối quan hệ giữa 2 thực thể </w:t>
+      </w:r>
+      <w:r>
+        <w:rPr>
+          <w:b/>
+          <w:bCs/>
+          <w:color w:val="333333"/>
+          <w:sz w:val="26"/>
+          <w:szCs w:val="26"/>
+        </w:rPr>
+        <w:t>Album</w:t>
+      </w:r>
+      <w:r>
+        <w:rPr>
+          <w:color w:val="333333"/>
+          <w:sz w:val="26"/>
+          <w:szCs w:val="26"/>
+        </w:rPr>
+        <w:t xml:space="preserve"> và </w:t>
+      </w:r>
+      <w:r>
+        <w:rPr>
+          <w:b/>
+          <w:bCs/>
+          <w:color w:val="333333"/>
+          <w:sz w:val="26"/>
+          <w:szCs w:val="26"/>
+        </w:rPr>
+        <w:t>Artist</w:t>
+      </w:r>
+      <w:r>
+        <w:rPr>
+          <w:b/>
+          <w:bCs/>
+          <w:color w:val="333333"/>
+          <w:sz w:val="26"/>
+          <w:szCs w:val="26"/>
+        </w:rPr>
+        <w:t xml:space="preserve"> </w:t>
+      </w:r>
+      <w:r>
+        <w:rPr>
+          <w:color w:val="333333"/>
+          <w:sz w:val="26"/>
+          <w:szCs w:val="26"/>
+        </w:rPr>
+        <w:t xml:space="preserve">từ quan hệ </w:t>
+      </w:r>
+      <w:r>
+        <w:rPr>
+          <w:b/>
+          <w:bCs/>
+          <w:color w:val="333333"/>
+          <w:sz w:val="26"/>
+          <w:szCs w:val="26"/>
+        </w:rPr>
+        <w:t>1 – nhiều</w:t>
+      </w:r>
+      <w:r>
+        <w:rPr>
+          <w:color w:val="333333"/>
+          <w:sz w:val="26"/>
+          <w:szCs w:val="26"/>
+        </w:rPr>
+        <w:t xml:space="preserve"> </w:t>
+      </w:r>
+      <w:r>
+        <w:rPr>
+          <w:color w:val="333333"/>
+          <w:sz w:val="26"/>
+          <w:szCs w:val="26"/>
+        </w:rPr>
+        <w:t xml:space="preserve">thành quan hệ </w:t>
+      </w:r>
+      <w:r>
+        <w:rPr>
+          <w:b/>
+          <w:bCs/>
+          <w:color w:val="333333"/>
+          <w:sz w:val="26"/>
+          <w:szCs w:val="26"/>
+        </w:rPr>
+        <w:t>nhiều – nhiều</w:t>
+      </w:r>
+      <w:r>
+        <w:rPr>
+          <w:color w:val="333333"/>
+          <w:sz w:val="26"/>
+          <w:szCs w:val="26"/>
+        </w:rPr>
+        <w:t>. Vì khi đó mối quan hệ giữa 2 thực thể sẽ trở thành một thực thể mới, giúp cho việc lưu trữ và truy vấn trở nên dễ dàng hơn.</w:t>
+      </w:r>
+    </w:p>
+    <w:p>
+      <w:pPr>
+        <w:pStyle w:val="NormalWeb"/>
+        <w:spacing w:before="180" w:beforeAutospacing="0" w:after="0" w:afterAutospacing="0" w:line="276" w:lineRule="auto"/>
+        <w:jc w:val="center"/>
+        <w:textAlignment w:val="baseline"/>
+        <w:rPr>
+          <w:color w:val="A6A6A6" w:themeColor="background1" w:themeShade="A6"/>
+          <w:sz w:val="22"/>
+          <w:szCs w:val="22"/>
+        </w:rPr>
+      </w:pPr>
+      <w:r>
+        <w:rPr>
+          <w:color w:val="333333"/>
+          <w:sz w:val="26"/>
+          <w:szCs w:val="26"/>
+        </w:rPr>
+        <w:drawing>
+          <wp:inline distT="0" distB="0" distL="0" distR="0" wp14:anchorId="7CC4272E" wp14:editId="5B66734A">
+            <wp:extent cx="4830724" cy="3267075"/>
+            <wp:effectExtent l="0" t="0" r="8255" b="0"/>
+            <wp:docPr id="4" name="Picture 4" descr="Diagram&#10;&#10;Description automatically generated"/>
+            <wp:cNvGraphicFramePr>
+              <a:graphicFrameLocks xmlns:a="http://schemas.openxmlformats.org/drawingml/2006/main" noChangeAspect="1"/>
+            </wp:cNvGraphicFramePr>
+            <a:graphic xmlns:a="http://schemas.openxmlformats.org/drawingml/2006/main">
+              <a:graphicData uri="http://schemas.openxmlformats.org/drawingml/2006/picture">
+                <pic:pic xmlns:pic="http://schemas.openxmlformats.org/drawingml/2006/picture">
+                  <pic:nvPicPr>
+                    <pic:cNvPr id="4" name="Picture 4" descr="Diagram&#10;&#10;Description automatically generated"/>
+                    <pic:cNvPicPr/>
+                  </pic:nvPicPr>
+                  <pic:blipFill>
+                    <a:blip r:embed="rId11"/>
+                    <a:stretch>
+                      <a:fillRect/>
+                    </a:stretch>
+                  </pic:blipFill>
+                  <pic:spPr>
+                    <a:xfrm>
+                      <a:off x="0" y="0"/>
+                      <a:ext cx="4945097" cy="3344427"/>
+                    </a:xfrm>
+                    <a:prstGeom prst="rect">
+                      <a:avLst/>
+                    </a:prstGeom>
+                  </pic:spPr>
+                </pic:pic>
+              </a:graphicData>
+            </a:graphic>
+          </wp:inline>
+        </w:drawing>
+      </w:r>
+    </w:p>
+    <w:p>
+      <w:pPr>
+        <w:pStyle w:val="NormalWeb"/>
+        <w:spacing w:before="180" w:beforeAutospacing="0" w:after="0" w:afterAutospacing="0" w:line="276" w:lineRule="auto"/>
+        <w:jc w:val="center"/>
+        <w:textAlignment w:val="baseline"/>
+        <w:rPr>
+          <w:color w:val="333333"/>
+          <w:sz w:val="26"/>
+          <w:szCs w:val="26"/>
+        </w:rPr>
+      </w:pPr>
+      <w:r>
+        <w:rPr>
+          <w:color w:val="A6A6A6" w:themeColor="background1" w:themeShade="A6"/>
+          <w:sz w:val="22"/>
+          <w:szCs w:val="22"/>
+        </w:rPr>
+        <w:t xml:space="preserve">Mối quan hệ giữa thực thể </w:t>
+      </w:r>
+      <w:r>
+        <w:rPr>
+          <w:color w:val="A6A6A6" w:themeColor="background1" w:themeShade="A6"/>
+          <w:sz w:val="22"/>
+          <w:szCs w:val="22"/>
+        </w:rPr>
+        <w:t xml:space="preserve">Artist </w:t>
+      </w:r>
+      <w:r>
+        <w:rPr>
+          <w:color w:val="A6A6A6" w:themeColor="background1" w:themeShade="A6"/>
+          <w:sz w:val="22"/>
+          <w:szCs w:val="22"/>
+        </w:rPr>
+        <w:t>và Album</w:t>
+      </w:r>
+      <w:r>
+        <w:rPr>
+          <w:color w:val="A6A6A6" w:themeColor="background1" w:themeShade="A6"/>
+          <w:sz w:val="22"/>
+          <w:szCs w:val="22"/>
+        </w:rPr>
+        <w:t xml:space="preserve"> </w:t>
+      </w:r>
+      <w:r>
+        <w:rPr>
+          <w:color w:val="A6A6A6" w:themeColor="background1" w:themeShade="A6"/>
+          <w:sz w:val="22"/>
+          <w:szCs w:val="22"/>
+        </w:rPr>
+        <w:t>ban đầu</w:t>
+      </w:r>
+    </w:p>
+    <w:p>
+      <w:pPr>
+        <w:pStyle w:val="NormalWeb"/>
+        <w:spacing w:before="180" w:beforeAutospacing="0" w:after="0" w:afterAutospacing="0"/>
+        <w:ind w:left="360"/>
+        <w:jc w:val="center"/>
+        <w:textAlignment w:val="baseline"/>
+        <w:rPr>
+          <w:color w:val="A6A6A6" w:themeColor="background1" w:themeShade="A6"/>
+          <w:sz w:val="22"/>
+          <w:szCs w:val="22"/>
+        </w:rPr>
+      </w:pPr>
+      <w:r>
+        <w:rPr>
+          <w:noProof/>
+          <w:color w:val="A6A6A6" w:themeColor="background1" w:themeShade="A6"/>
+          <w:sz w:val="22"/>
+          <w:szCs w:val="22"/>
+        </w:rPr>
+        <w:lastRenderedPageBreak/>
+        <w:drawing>
+          <wp:inline distT="0" distB="0" distL="0" distR="0" wp14:anchorId="22AC4BAE" wp14:editId="6DF17DDD">
+            <wp:extent cx="4201886" cy="4301695"/>
+            <wp:effectExtent l="0" t="0" r="8255" b="3810"/>
+            <wp:docPr id="9" name="Picture 9" descr="Diagram&#10;&#10;Description automatically generated"/>
+            <wp:cNvGraphicFramePr>
+              <a:graphicFrameLocks xmlns:a="http://schemas.openxmlformats.org/drawingml/2006/main" noChangeAspect="1"/>
+            </wp:cNvGraphicFramePr>
+            <a:graphic xmlns:a="http://schemas.openxmlformats.org/drawingml/2006/main">
+              <a:graphicData uri="http://schemas.openxmlformats.org/drawingml/2006/picture">
+                <pic:pic xmlns:pic="http://schemas.openxmlformats.org/drawingml/2006/picture">
+                  <pic:nvPicPr>
+                    <pic:cNvPr id="9" name="Picture 9" descr="Diagram&#10;&#10;Description automatically generated"/>
+                    <pic:cNvPicPr/>
+                  </pic:nvPicPr>
+                  <pic:blipFill>
+                    <a:blip r:embed="rId12">
+                      <a:extLst>
+                        <a:ext uri="{28A0092B-C50C-407E-A947-70E740481C1C}">
+                          <a14:useLocalDpi xmlns:a14="http://schemas.microsoft.com/office/drawing/2010/main" val="0"/>
+                        </a:ext>
+                      </a:extLst>
+                    </a:blip>
+                    <a:stretch>
+                      <a:fillRect/>
+                    </a:stretch>
+                  </pic:blipFill>
+                  <pic:spPr>
+                    <a:xfrm>
+                      <a:off x="0" y="0"/>
+                      <a:ext cx="4224455" cy="4324800"/>
+                    </a:xfrm>
+                    <a:prstGeom prst="rect">
+                      <a:avLst/>
+                    </a:prstGeom>
+                  </pic:spPr>
+                </pic:pic>
+              </a:graphicData>
+            </a:graphic>
+          </wp:inline>
+        </w:drawing>
+      </w:r>
+      <w:r>
+        <w:rPr>
+          <w:color w:val="A6A6A6" w:themeColor="background1" w:themeShade="A6"/>
+          <w:sz w:val="22"/>
+          <w:szCs w:val="22"/>
+        </w:rPr>
+        <w:t xml:space="preserve"> </w:t>
+      </w:r>
+    </w:p>
+    <w:p>
+      <w:pPr>
+        <w:pStyle w:val="NormalWeb"/>
+        <w:spacing w:before="180" w:beforeAutospacing="0" w:after="0" w:afterAutospacing="0"/>
+        <w:ind w:left="360"/>
+        <w:jc w:val="center"/>
+        <w:textAlignment w:val="baseline"/>
+        <w:rPr>
+          <w:color w:val="A6A6A6" w:themeColor="background1" w:themeShade="A6"/>
+          <w:sz w:val="22"/>
+          <w:szCs w:val="22"/>
+        </w:rPr>
+      </w:pPr>
+      <w:r>
+        <w:rPr>
+          <w:color w:val="A6A6A6" w:themeColor="background1" w:themeShade="A6"/>
+          <w:sz w:val="22"/>
+          <w:szCs w:val="22"/>
+        </w:rPr>
+        <w:t xml:space="preserve">Mối quan hệ giữa thực thể Artist và Album </w:t>
+      </w:r>
+      <w:r>
+        <w:rPr>
+          <w:color w:val="A6A6A6" w:themeColor="background1" w:themeShade="A6"/>
+          <w:sz w:val="22"/>
+          <w:szCs w:val="22"/>
+        </w:rPr>
+        <w:t>sau khi thay đổi chỉnh sửa</w:t>
+      </w:r>
+    </w:p>
+    <w:p>
+      <w:pPr>
+        <w:pStyle w:val="NormalWeb"/>
+        <w:spacing w:before="180" w:beforeAutospacing="0" w:after="0" w:afterAutospacing="0"/>
+        <w:jc w:val="both"/>
+        <w:textAlignment w:val="baseline"/>
+        <w:rPr>
+          <w:color w:val="333333"/>
+          <w:sz w:val="26"/>
+          <w:szCs w:val="26"/>
+        </w:rPr>
+      </w:pPr>
+      <w:r>
+        <w:rPr>
+          <w:color w:val="333333"/>
+          <w:sz w:val="26"/>
+          <w:szCs w:val="26"/>
+        </w:rPr>
+        <w:t xml:space="preserve">Sau khi thay đổi mối quan hệ của </w:t>
+      </w:r>
+      <w:r>
+        <w:rPr>
+          <w:b/>
+          <w:bCs/>
+          <w:color w:val="333333"/>
+          <w:sz w:val="26"/>
+          <w:szCs w:val="26"/>
+        </w:rPr>
+        <w:t>Compiles</w:t>
+      </w:r>
+      <w:r>
+        <w:rPr>
+          <w:b/>
+          <w:bCs/>
+          <w:color w:val="333333"/>
+          <w:sz w:val="26"/>
+          <w:szCs w:val="26"/>
+        </w:rPr>
+        <w:t xml:space="preserve"> </w:t>
+      </w:r>
+      <w:r>
+        <w:rPr>
+          <w:color w:val="333333"/>
+          <w:sz w:val="26"/>
+          <w:szCs w:val="26"/>
+        </w:rPr>
+        <w:t>như thế ta sẽ thu được một thực thể mới và thực thể này</w:t>
+      </w:r>
+      <w:r>
+        <w:rPr>
+          <w:color w:val="333333"/>
+          <w:sz w:val="26"/>
+          <w:szCs w:val="26"/>
+        </w:rPr>
+        <w:t xml:space="preserve"> sẽ đóng vai trò như cầu nối dữ liệu của cả 2 thực thể Album và Artist thông qua quan hệ khoá chính – khoá phụ. </w:t>
+      </w:r>
+    </w:p>
+    <w:p>
+      <w:pPr>
+        <w:pStyle w:val="NormalWeb"/>
+        <w:spacing w:before="180" w:beforeAutospacing="0" w:after="0" w:afterAutospacing="0"/>
+        <w:jc w:val="both"/>
+        <w:textAlignment w:val="baseline"/>
+        <w:rPr>
+          <w:color w:val="333333"/>
+          <w:sz w:val="26"/>
+          <w:szCs w:val="26"/>
+        </w:rPr>
+      </w:pPr>
+      <w:r>
+        <w:rPr>
+          <w:color w:val="333333"/>
+          <w:sz w:val="26"/>
+          <w:szCs w:val="26"/>
+        </w:rPr>
+        <w:t xml:space="preserve">Thực thể </w:t>
+      </w:r>
+      <w:r>
+        <w:rPr>
+          <w:b/>
+          <w:bCs/>
+          <w:color w:val="333333"/>
+          <w:sz w:val="26"/>
+          <w:szCs w:val="26"/>
+        </w:rPr>
+        <w:t>Compiles</w:t>
+      </w:r>
+      <w:r>
+        <w:rPr>
+          <w:b/>
+          <w:bCs/>
+          <w:color w:val="333333"/>
+          <w:sz w:val="26"/>
+          <w:szCs w:val="26"/>
+        </w:rPr>
+        <w:t xml:space="preserve"> </w:t>
+      </w:r>
+      <w:r>
+        <w:rPr>
+          <w:color w:val="333333"/>
+          <w:sz w:val="26"/>
+          <w:szCs w:val="26"/>
+        </w:rPr>
+        <w:t>bao gồm các thuộc tính như:</w:t>
+      </w:r>
+    </w:p>
+    <w:p>
+      <w:pPr>
+        <w:pStyle w:val="NormalWeb"/>
+        <w:spacing w:before="180" w:beforeAutospacing="0" w:after="0" w:afterAutospacing="0"/>
+        <w:ind w:firstLine="360"/>
+        <w:jc w:val="both"/>
+        <w:textAlignment w:val="baseline"/>
+        <w:rPr>
+          <w:color w:val="333333"/>
+          <w:sz w:val="26"/>
+          <w:szCs w:val="26"/>
+        </w:rPr>
+      </w:pPr>
+      <w:r>
+        <w:rPr>
+          <w:color w:val="333333"/>
+          <w:sz w:val="26"/>
+          <w:szCs w:val="26"/>
+        </w:rPr>
+        <w:t>+ artist_id: mã id của artist (</w:t>
+      </w:r>
+      <w:r>
+        <w:rPr>
+          <w:color w:val="333333"/>
+          <w:sz w:val="26"/>
+          <w:szCs w:val="26"/>
+        </w:rPr>
+        <w:t xml:space="preserve">khoá phụ tham chiếu tới khoá chính ở bảng </w:t>
+      </w:r>
+      <w:r>
+        <w:rPr>
+          <w:color w:val="333333"/>
+          <w:sz w:val="26"/>
+          <w:szCs w:val="26"/>
+        </w:rPr>
+        <w:t>Artist)</w:t>
+      </w:r>
+    </w:p>
+    <w:p>
+      <w:pPr>
+        <w:pStyle w:val="NormalWeb"/>
+        <w:spacing w:before="180" w:beforeAutospacing="0" w:after="0" w:afterAutospacing="0"/>
+        <w:ind w:firstLine="360"/>
+        <w:jc w:val="both"/>
+        <w:textAlignment w:val="baseline"/>
+        <w:rPr>
+          <w:color w:val="333333"/>
+          <w:sz w:val="26"/>
+          <w:szCs w:val="26"/>
+        </w:rPr>
+      </w:pPr>
+      <w:r>
+        <w:rPr>
+          <w:color w:val="333333"/>
+          <w:sz w:val="26"/>
+          <w:szCs w:val="26"/>
+        </w:rPr>
+        <w:t>+ album_id: mã album (</w:t>
+      </w:r>
+      <w:r>
+        <w:rPr>
+          <w:color w:val="333333"/>
+          <w:sz w:val="26"/>
+          <w:szCs w:val="26"/>
+        </w:rPr>
+        <w:t>khoá phụ tham chiếu tới khoá chính ở bảng</w:t>
+      </w:r>
+      <w:r>
+        <w:rPr>
+          <w:color w:val="333333"/>
+          <w:sz w:val="26"/>
+          <w:szCs w:val="26"/>
+        </w:rPr>
+        <w:t xml:space="preserve"> Album)</w:t>
+      </w:r>
+    </w:p>
+    <w:p>
+      <w:pPr>
+        <w:pStyle w:val="NormalWeb"/>
+        <w:spacing w:before="180" w:beforeAutospacing="0" w:after="0" w:afterAutospacing="0"/>
+        <w:ind w:firstLine="360"/>
+        <w:jc w:val="both"/>
+        <w:textAlignment w:val="baseline"/>
+        <w:rPr>
+          <w:color w:val="333333"/>
+          <w:sz w:val="26"/>
+          <w:szCs w:val="26"/>
+        </w:rPr>
+      </w:pPr>
+      <w:r>
+        <w:rPr>
+          <w:color w:val="333333"/>
+          <w:sz w:val="26"/>
+          <w:szCs w:val="26"/>
+        </w:rPr>
+        <w:t xml:space="preserve">+ </w:t>
+      </w:r>
+      <w:r>
+        <w:rPr>
+          <w:color w:val="333333"/>
+          <w:sz w:val="26"/>
+          <w:szCs w:val="26"/>
+        </w:rPr>
+        <w:t>*</w:t>
+      </w:r>
+      <w:r>
+        <w:rPr>
+          <w:color w:val="333333"/>
+          <w:sz w:val="26"/>
+          <w:szCs w:val="26"/>
+        </w:rPr>
+        <w:t>role: vai trò của người đó trong album được chỉ định.</w:t>
+      </w:r>
+    </w:p>
+    <w:p>
+      <w:pPr>
+        <w:pStyle w:val="NormalWeb"/>
+        <w:spacing w:before="180" w:beforeAutospacing="0" w:after="0" w:afterAutospacing="0"/>
+        <w:jc w:val="both"/>
+        <w:textAlignment w:val="baseline"/>
+        <w:rPr>
+          <w:color w:val="333333"/>
+          <w:sz w:val="26"/>
+          <w:szCs w:val="26"/>
+        </w:rPr>
+      </w:pPr>
+    </w:p>
+    <w:p>
+      <w:pPr>
+        <w:pStyle w:val="NormalWeb"/>
+        <w:spacing w:before="180" w:beforeAutospacing="0" w:after="0" w:afterAutospacing="0"/>
+        <w:jc w:val="both"/>
+        <w:textAlignment w:val="baseline"/>
+        <w:rPr>
+          <w:color w:val="333333"/>
+          <w:sz w:val="26"/>
+          <w:szCs w:val="26"/>
+        </w:rPr>
+      </w:pPr>
+      <w:r>
+        <w:rPr>
+          <w:color w:val="333333"/>
+          <w:sz w:val="26"/>
+          <w:szCs w:val="26"/>
+        </w:rPr>
+        <w:t xml:space="preserve">Notes *: Đối với thuộc tính </w:t>
+      </w:r>
+      <w:r>
+        <w:rPr>
+          <w:b/>
+          <w:bCs/>
+          <w:color w:val="333333"/>
+          <w:sz w:val="26"/>
+          <w:szCs w:val="26"/>
+        </w:rPr>
+        <w:t xml:space="preserve">role </w:t>
+      </w:r>
+      <w:r>
+        <w:rPr>
+          <w:color w:val="333333"/>
+          <w:sz w:val="26"/>
+          <w:szCs w:val="26"/>
+        </w:rPr>
+        <w:t>thì nó là một thuộc tính thể hiện vai trò của 1 Artist trong 1 Album và 1 Artist thì có thể tham gia sáng tác/sản xuất nhiều Album cho nên vai trò của họ trong mỗi Album là có thể khác nhau. Ví dụ như Artist A trong Album A có thể là nhạc chính nhưng trong Album B người đó lại là người nhạc phụ,.v..vv..</w:t>
+      </w:r>
     </w:p>
     <w:p>
       <w:pPr>
@@ -1498,6 +2723,16 @@
         <w:lastRenderedPageBreak/>
         <w:t>Smarter track management, such as modeling that allows the same track to appear on many albums.</w:t>
       </w:r>
+    </w:p>
+    <w:p>
+      <w:pPr>
+        <w:spacing w:line="276" w:lineRule="auto"/>
+        <w:rPr>
+          <w:rFonts w:ascii="Times New Roman" w:hAnsi="Times New Roman" w:cs="Times New Roman"/>
+          <w:sz w:val="26"/>
+          <w:szCs w:val="26"/>
+        </w:rPr>
+      </w:pPr>
     </w:p>
     <w:p>
       <w:pPr>

--- a/Nam3_HK1/CSDL_SQL_Plus/Tuan1/Raw1.docx
+++ b/Nam3_HK1/CSDL_SQL_Plus/Tuan1/Raw1.docx
@@ -266,10 +266,10 @@
         </w:rPr>
         <w:lastRenderedPageBreak/>
         <w:drawing>
-          <wp:inline distT="0" distB="0" distL="0" distR="0" wp14:anchorId="1128E372" wp14:editId="08CBCD36">
-            <wp:extent cx="3886200" cy="4088801"/>
-            <wp:effectExtent l="0" t="0" r="0" b="6985"/>
-            <wp:docPr id="6" name="Picture 6"/>
+          <wp:inline distT="0" distB="0" distL="0" distR="0" wp14:anchorId="1DCA92EE" wp14:editId="618166DD">
+            <wp:extent cx="3917702" cy="4131733"/>
+            <wp:effectExtent l="0" t="0" r="6985" b="2540"/>
+            <wp:docPr id="18" name="Picture 18" descr="Diagram&#10;&#10;Description automatically generated"/>
             <wp:cNvGraphicFramePr>
               <a:graphicFrameLocks xmlns:a="http://schemas.openxmlformats.org/drawingml/2006/main" noChangeAspect="1"/>
             </wp:cNvGraphicFramePr>
@@ -277,7 +277,7 @@
               <a:graphicData uri="http://schemas.openxmlformats.org/drawingml/2006/picture">
                 <pic:pic xmlns:pic="http://schemas.openxmlformats.org/drawingml/2006/picture">
                   <pic:nvPicPr>
-                    <pic:cNvPr id="6" name="Picture 6"/>
+                    <pic:cNvPr id="18" name="Picture 18" descr="Diagram&#10;&#10;Description automatically generated"/>
                     <pic:cNvPicPr/>
                   </pic:nvPicPr>
                   <pic:blipFill>
@@ -295,7 +295,7 @@
                   <pic:spPr>
                     <a:xfrm>
                       <a:off x="0" y="0"/>
-                      <a:ext cx="3936252" cy="4141462"/>
+                      <a:ext cx="3936007" cy="4151038"/>
                     </a:xfrm>
                     <a:prstGeom prst="rect">
                       <a:avLst/>
@@ -505,7 +505,35 @@
           <w:sz w:val="26"/>
           <w:szCs w:val="26"/>
         </w:rPr>
-        <w:t xml:space="preserve"> vì khi này thực thể Album không còn phụ thuộc vào thực thể mạnh nào để tồn tại (Trước đó thực thể Album phải phụ thuộc vào thực thể Artist để tồn tại vì quan hệ 1 – n giữa Artist và Album, tức là trong bảng dữ liệu Artist phải có dữ liệu thì Album mới tồn tại vì</w:t>
+        <w:t xml:space="preserve"> vì khi này thực thể Album không còn phụ thuộc vào thực thể mạnh nào để tồn tại (Trước đó thực thể Album phải phụ thuộc vào thực thể Artist để tồn tại vì quan hệ </w:t>
+      </w:r>
+      <w:r>
+        <w:rPr>
+          <w:b/>
+          <w:bCs/>
+          <w:color w:val="333333"/>
+          <w:sz w:val="26"/>
+          <w:szCs w:val="26"/>
+        </w:rPr>
+        <w:t>1 – n</w:t>
+      </w:r>
+      <w:r>
+        <w:rPr>
+          <w:b/>
+          <w:bCs/>
+          <w:color w:val="333333"/>
+          <w:sz w:val="26"/>
+          <w:szCs w:val="26"/>
+        </w:rPr>
+        <w:t>hiều</w:t>
+      </w:r>
+      <w:r>
+        <w:rPr>
+          <w:color w:val="333333"/>
+          <w:sz w:val="26"/>
+          <w:szCs w:val="26"/>
+        </w:rPr>
+        <w:t xml:space="preserve"> giữa Artist và Album, tức là trong bảng dữ liệu Artist phải có dữ liệu thì Album mới tồn tại vì</w:t>
       </w:r>
       <w:r>
         <w:rPr>
@@ -655,10 +683,10 @@
           <w:szCs w:val="26"/>
         </w:rPr>
         <w:drawing>
-          <wp:inline distT="0" distB="0" distL="0" distR="0" wp14:anchorId="55F9F0B8" wp14:editId="322C6D34">
-            <wp:extent cx="3615266" cy="3108175"/>
-            <wp:effectExtent l="0" t="0" r="4445" b="0"/>
-            <wp:docPr id="2" name="Picture 2" descr="Diagram&#10;&#10;Description automatically generated"/>
+          <wp:inline distT="0" distB="0" distL="0" distR="0" wp14:anchorId="66DAF181" wp14:editId="0E0D0775">
+            <wp:extent cx="3886200" cy="3341107"/>
+            <wp:effectExtent l="0" t="0" r="0" b="0"/>
+            <wp:docPr id="17" name="Picture 17" descr="Diagram&#10;&#10;Description automatically generated"/>
             <wp:cNvGraphicFramePr>
               <a:graphicFrameLocks xmlns:a="http://schemas.openxmlformats.org/drawingml/2006/main" noChangeAspect="1"/>
             </wp:cNvGraphicFramePr>
@@ -666,7 +694,7 @@
               <a:graphicData uri="http://schemas.openxmlformats.org/drawingml/2006/picture">
                 <pic:pic xmlns:pic="http://schemas.openxmlformats.org/drawingml/2006/picture">
                   <pic:nvPicPr>
-                    <pic:cNvPr id="2" name="Picture 2" descr="Diagram&#10;&#10;Description automatically generated"/>
+                    <pic:cNvPr id="17" name="Picture 17" descr="Diagram&#10;&#10;Description automatically generated"/>
                     <pic:cNvPicPr/>
                   </pic:nvPicPr>
                   <pic:blipFill>
@@ -684,7 +712,7 @@
                   <pic:spPr>
                     <a:xfrm>
                       <a:off x="0" y="0"/>
-                      <a:ext cx="3633926" cy="3124218"/>
+                      <a:ext cx="3907526" cy="3359442"/>
                     </a:xfrm>
                     <a:prstGeom prst="rect">
                       <a:avLst/>
@@ -1188,10 +1216,10 @@
           <w:szCs w:val="26"/>
         </w:rPr>
         <w:drawing>
-          <wp:inline distT="0" distB="0" distL="0" distR="0" wp14:anchorId="0CC7DDC3" wp14:editId="2ABC9371">
-            <wp:extent cx="3708400" cy="2476589"/>
-            <wp:effectExtent l="0" t="0" r="6350" b="0"/>
-            <wp:docPr id="11" name="Picture 11" descr="Diagram&#10;&#10;Description automatically generated"/>
+          <wp:inline distT="0" distB="0" distL="0" distR="0" wp14:anchorId="551326CA" wp14:editId="12F8C84D">
+            <wp:extent cx="3638538" cy="2429933"/>
+            <wp:effectExtent l="0" t="0" r="635" b="8890"/>
+            <wp:docPr id="16" name="Picture 16" descr="Diagram&#10;&#10;Description automatically generated"/>
             <wp:cNvGraphicFramePr>
               <a:graphicFrameLocks xmlns:a="http://schemas.openxmlformats.org/drawingml/2006/main" noChangeAspect="1"/>
             </wp:cNvGraphicFramePr>
@@ -1199,7 +1227,7 @@
               <a:graphicData uri="http://schemas.openxmlformats.org/drawingml/2006/picture">
                 <pic:pic xmlns:pic="http://schemas.openxmlformats.org/drawingml/2006/picture">
                   <pic:nvPicPr>
-                    <pic:cNvPr id="11" name="Picture 11" descr="Diagram&#10;&#10;Description automatically generated"/>
+                    <pic:cNvPr id="16" name="Picture 16" descr="Diagram&#10;&#10;Description automatically generated"/>
                     <pic:cNvPicPr/>
                   </pic:nvPicPr>
                   <pic:blipFill>
@@ -1217,7 +1245,7 @@
                   <pic:spPr>
                     <a:xfrm>
                       <a:off x="0" y="0"/>
-                      <a:ext cx="3721705" cy="2485474"/>
+                      <a:ext cx="3646775" cy="2435434"/>
                     </a:xfrm>
                     <a:prstGeom prst="rect">
                       <a:avLst/>
@@ -1467,10 +1495,10 @@
           <w:szCs w:val="26"/>
         </w:rPr>
         <w:drawing>
-          <wp:inline distT="0" distB="0" distL="0" distR="0" wp14:anchorId="40224931" wp14:editId="657A6BD6">
-            <wp:extent cx="5232400" cy="3062297"/>
-            <wp:effectExtent l="0" t="0" r="6350" b="5080"/>
-            <wp:docPr id="3" name="Picture 3" descr="Diagram&#10;&#10;Description automatically generated"/>
+          <wp:inline distT="0" distB="0" distL="0" distR="0" wp14:anchorId="73C9BB9D" wp14:editId="3E6D189F">
+            <wp:extent cx="5655392" cy="3302000"/>
+            <wp:effectExtent l="0" t="0" r="2540" b="0"/>
+            <wp:docPr id="15" name="Picture 15" descr="Diagram&#10;&#10;Description automatically generated"/>
             <wp:cNvGraphicFramePr>
               <a:graphicFrameLocks xmlns:a="http://schemas.openxmlformats.org/drawingml/2006/main" noChangeAspect="1"/>
             </wp:cNvGraphicFramePr>
@@ -1478,7 +1506,7 @@
               <a:graphicData uri="http://schemas.openxmlformats.org/drawingml/2006/picture">
                 <pic:pic xmlns:pic="http://schemas.openxmlformats.org/drawingml/2006/picture">
                   <pic:nvPicPr>
-                    <pic:cNvPr id="3" name="Picture 3" descr="Diagram&#10;&#10;Description automatically generated"/>
+                    <pic:cNvPr id="15" name="Picture 15" descr="Diagram&#10;&#10;Description automatically generated"/>
                     <pic:cNvPicPr/>
                   </pic:nvPicPr>
                   <pic:blipFill>
@@ -1496,7 +1524,7 @@
                   <pic:spPr>
                     <a:xfrm>
                       <a:off x="0" y="0"/>
-                      <a:ext cx="5258523" cy="3077586"/>
+                      <a:ext cx="5674853" cy="3313363"/>
                     </a:xfrm>
                     <a:prstGeom prst="rect">
                       <a:avLst/>
@@ -1550,39 +1578,7 @@
           <w:sz w:val="26"/>
           <w:szCs w:val="26"/>
         </w:rPr>
-        <w:t>Khi một mối quan hệ có quan hệ nhiều – nhiều thì nó sẽ trở thành một thực thể mới, t</w:t>
-      </w:r>
-      <w:r>
-        <w:rPr>
-          <w:color w:val="333333"/>
-          <w:sz w:val="26"/>
-          <w:szCs w:val="26"/>
-        </w:rPr>
-        <w:t xml:space="preserve">hực thể này sẽ đóng vai trò như cầu nối dữ liệu của cả 2 thực thể Album và </w:t>
-      </w:r>
-      <w:r>
-        <w:rPr>
-          <w:color w:val="333333"/>
-          <w:sz w:val="26"/>
-          <w:szCs w:val="26"/>
-        </w:rPr>
-        <w:t>Played</w:t>
-      </w:r>
-      <w:r>
-        <w:rPr>
-          <w:color w:val="333333"/>
-          <w:sz w:val="26"/>
-          <w:szCs w:val="26"/>
-        </w:rPr>
-        <w:t xml:space="preserve"> thông qua quan hệ khoá chính – khoá phụ.</w:t>
-      </w:r>
-      <w:r>
-        <w:rPr>
-          <w:color w:val="333333"/>
-          <w:sz w:val="26"/>
-          <w:szCs w:val="26"/>
-        </w:rPr>
-        <w:t xml:space="preserve"> T</w:t>
+        <w:t>Khi một mối quan hệ có quan hệ nhiều – nhiều thì nó sẽ trở thành một thực thể mới, thực thể này sẽ đóng vai trò như cầu nối dữ liệu của cả 2 thực thể Album và Played thông qua quan hệ khoá chính – khoá phụ. T</w:t>
       </w:r>
       <w:r>
         <w:rPr>
@@ -1736,16 +1732,6 @@
         </w:rPr>
         <w:t>+ time – thời gian mua Album đó.</w:t>
       </w:r>
-    </w:p>
-    <w:p>
-      <w:pPr>
-        <w:rPr>
-          <w:rFonts w:ascii="Times New Roman" w:eastAsia="Times New Roman" w:hAnsi="Times New Roman" w:cs="Times New Roman"/>
-          <w:color w:val="333333"/>
-          <w:sz w:val="26"/>
-          <w:szCs w:val="26"/>
-        </w:rPr>
-      </w:pPr>
     </w:p>
     <w:p>
       <w:pPr>
@@ -1839,23 +1825,7 @@
           <w:sz w:val="26"/>
           <w:szCs w:val="26"/>
         </w:rPr>
-        <w:t xml:space="preserve">và </w:t>
-      </w:r>
-      <w:r>
-        <w:rPr>
-          <w:color w:val="333333"/>
-          <w:sz w:val="26"/>
-          <w:szCs w:val="26"/>
-        </w:rPr>
-        <w:t>place_</w:t>
-      </w:r>
-      <w:r>
-        <w:rPr>
-          <w:color w:val="333333"/>
-          <w:sz w:val="26"/>
-          <w:szCs w:val="26"/>
-        </w:rPr>
-        <w:t>recorded (</w:t>
+        <w:t>và place_recorded (</w:t>
       </w:r>
       <w:r>
         <w:rPr>
@@ -1966,23 +1936,7 @@
           <w:szCs w:val="26"/>
         </w:rPr>
         <w:tab/>
-        <w:t xml:space="preserve">+ </w:t>
-      </w:r>
-      <w:r>
-        <w:rPr>
-          <w:color w:val="333333"/>
-          <w:sz w:val="26"/>
-          <w:szCs w:val="26"/>
-        </w:rPr>
-        <w:t>date_time</w:t>
-      </w:r>
-      <w:r>
-        <w:rPr>
-          <w:color w:val="333333"/>
-          <w:sz w:val="26"/>
-          <w:szCs w:val="26"/>
-        </w:rPr>
-        <w:t>: thời gian và ngày mà album được ghi lại.</w:t>
+        <w:t>+ date_time: thời gian và ngày mà album được ghi lại.</w:t>
       </w:r>
     </w:p>
     <w:p>
@@ -2212,6 +2166,7 @@
       </w:pPr>
       <w:r>
         <w:rPr>
+          <w:noProof/>
           <w:color w:val="333333"/>
           <w:sz w:val="26"/>
           <w:szCs w:val="26"/>
@@ -2271,31 +2226,7 @@
           <w:sz w:val="22"/>
           <w:szCs w:val="22"/>
         </w:rPr>
-        <w:t xml:space="preserve">Mối quan hệ giữa thực thể </w:t>
-      </w:r>
-      <w:r>
-        <w:rPr>
-          <w:color w:val="A6A6A6" w:themeColor="background1" w:themeShade="A6"/>
-          <w:sz w:val="22"/>
-          <w:szCs w:val="22"/>
-        </w:rPr>
-        <w:t xml:space="preserve">Artist </w:t>
-      </w:r>
-      <w:r>
-        <w:rPr>
-          <w:color w:val="A6A6A6" w:themeColor="background1" w:themeShade="A6"/>
-          <w:sz w:val="22"/>
-          <w:szCs w:val="22"/>
-        </w:rPr>
-        <w:t>và Album</w:t>
-      </w:r>
-      <w:r>
-        <w:rPr>
-          <w:color w:val="A6A6A6" w:themeColor="background1" w:themeShade="A6"/>
-          <w:sz w:val="22"/>
-          <w:szCs w:val="22"/>
-        </w:rPr>
-        <w:t xml:space="preserve"> </w:t>
+        <w:t xml:space="preserve">Mối quan hệ giữa thực thể Artist và Album </w:t>
       </w:r>
       <w:r>
         <w:rPr>
@@ -2328,10 +2259,10 @@
         </w:rPr>
         <w:lastRenderedPageBreak/>
         <w:drawing>
-          <wp:inline distT="0" distB="0" distL="0" distR="0" wp14:anchorId="22AC4BAE" wp14:editId="6DF17DDD">
-            <wp:extent cx="4201886" cy="4301695"/>
-            <wp:effectExtent l="0" t="0" r="8255" b="3810"/>
-            <wp:docPr id="9" name="Picture 9" descr="Diagram&#10;&#10;Description automatically generated"/>
+          <wp:inline distT="0" distB="0" distL="0" distR="0" wp14:anchorId="37392912" wp14:editId="57F1E4A8">
+            <wp:extent cx="4300517" cy="4402667"/>
+            <wp:effectExtent l="0" t="0" r="5080" b="0"/>
+            <wp:docPr id="14" name="Picture 14" descr="Diagram&#10;&#10;Description automatically generated"/>
             <wp:cNvGraphicFramePr>
               <a:graphicFrameLocks xmlns:a="http://schemas.openxmlformats.org/drawingml/2006/main" noChangeAspect="1"/>
             </wp:cNvGraphicFramePr>
@@ -2339,7 +2270,7 @@
               <a:graphicData uri="http://schemas.openxmlformats.org/drawingml/2006/picture">
                 <pic:pic xmlns:pic="http://schemas.openxmlformats.org/drawingml/2006/picture">
                   <pic:nvPicPr>
-                    <pic:cNvPr id="9" name="Picture 9" descr="Diagram&#10;&#10;Description automatically generated"/>
+                    <pic:cNvPr id="14" name="Picture 14" descr="Diagram&#10;&#10;Description automatically generated"/>
                     <pic:cNvPicPr/>
                   </pic:nvPicPr>
                   <pic:blipFill>
@@ -2357,7 +2288,7 @@
                   <pic:spPr>
                     <a:xfrm>
                       <a:off x="0" y="0"/>
-                      <a:ext cx="4224455" cy="4324800"/>
+                      <a:ext cx="4302066" cy="4404253"/>
                     </a:xfrm>
                     <a:prstGeom prst="rect">
                       <a:avLst/>
@@ -2397,15 +2328,7 @@
           <w:sz w:val="22"/>
           <w:szCs w:val="22"/>
         </w:rPr>
-        <w:t xml:space="preserve">Mối quan hệ giữa thực thể Artist và Album </w:t>
-      </w:r>
-      <w:r>
-        <w:rPr>
-          <w:color w:val="A6A6A6" w:themeColor="background1" w:themeShade="A6"/>
-          <w:sz w:val="22"/>
-          <w:szCs w:val="22"/>
-        </w:rPr>
-        <w:t>sau khi thay đổi chỉnh sửa</w:t>
+        <w:t>Mối quan hệ giữa thực thể Artist và Album sau khi thay đổi chỉnh sửa</w:t>
       </w:r>
     </w:p>
     <w:p>
@@ -2533,23 +2456,7 @@
           <w:sz w:val="26"/>
           <w:szCs w:val="26"/>
         </w:rPr>
-        <w:t>+ artist_id: mã id của artist (</w:t>
-      </w:r>
-      <w:r>
-        <w:rPr>
-          <w:color w:val="333333"/>
-          <w:sz w:val="26"/>
-          <w:szCs w:val="26"/>
-        </w:rPr>
-        <w:t xml:space="preserve">khoá phụ tham chiếu tới khoá chính ở bảng </w:t>
-      </w:r>
-      <w:r>
-        <w:rPr>
-          <w:color w:val="333333"/>
-          <w:sz w:val="26"/>
-          <w:szCs w:val="26"/>
-        </w:rPr>
-        <w:t>Artist)</w:t>
+        <w:t>+ artist_id: mã id của artist (khoá phụ tham chiếu tới khoá chính ở bảng Artist)</w:t>
       </w:r>
     </w:p>
     <w:p>
@@ -2571,23 +2478,7 @@
           <w:sz w:val="26"/>
           <w:szCs w:val="26"/>
         </w:rPr>
-        <w:t>+ album_id: mã album (</w:t>
-      </w:r>
-      <w:r>
-        <w:rPr>
-          <w:color w:val="333333"/>
-          <w:sz w:val="26"/>
-          <w:szCs w:val="26"/>
-        </w:rPr>
-        <w:t>khoá phụ tham chiếu tới khoá chính ở bảng</w:t>
-      </w:r>
-      <w:r>
-        <w:rPr>
-          <w:color w:val="333333"/>
-          <w:sz w:val="26"/>
-          <w:szCs w:val="26"/>
-        </w:rPr>
-        <w:t xml:space="preserve"> Album)</w:t>
+        <w:t>+ album_id: mã album (khoá phụ tham chiếu tới khoá chính ở bảng Album)</w:t>
       </w:r>
     </w:p>
     <w:p>
@@ -2733,6 +2624,14 @@
           <w:szCs w:val="26"/>
         </w:rPr>
       </w:pPr>
+      <w:r>
+        <w:rPr>
+          <w:rFonts w:ascii="Times New Roman" w:hAnsi="Times New Roman" w:cs="Times New Roman"/>
+          <w:sz w:val="26"/>
+          <w:szCs w:val="26"/>
+        </w:rPr>
+        <w:t>Yêu cầu trên đề cập tới việc quản lí bài nhạc một cách thông minh, cụ thể là một bài nhạc có thể xuất hiện trên nhiều Album khác nhau.</w:t>
+      </w:r>
     </w:p>
     <w:p>
       <w:pPr>
@@ -2743,6 +2642,338 @@
           <w:szCs w:val="26"/>
         </w:rPr>
       </w:pPr>
+      <w:bookmarkStart w:id="0" w:name="_Hlk114089070"/>
+      <w:r>
+        <w:rPr>
+          <w:rFonts w:ascii="Times New Roman" w:hAnsi="Times New Roman" w:cs="Times New Roman"/>
+          <w:sz w:val="26"/>
+          <w:szCs w:val="26"/>
+        </w:rPr>
+        <w:t xml:space="preserve">Do đó để xử lí được yêu cầu trên ta đơn giản là thay đổi mối quan hệ của 2 thực thể </w:t>
+      </w:r>
+      <w:r>
+        <w:rPr>
+          <w:rFonts w:ascii="Times New Roman" w:hAnsi="Times New Roman" w:cs="Times New Roman"/>
+          <w:b/>
+          <w:bCs/>
+          <w:sz w:val="26"/>
+          <w:szCs w:val="26"/>
+        </w:rPr>
+        <w:t>Track</w:t>
+      </w:r>
+      <w:r>
+        <w:rPr>
+          <w:rFonts w:ascii="Times New Roman" w:hAnsi="Times New Roman" w:cs="Times New Roman"/>
+          <w:sz w:val="26"/>
+          <w:szCs w:val="26"/>
+        </w:rPr>
+        <w:t xml:space="preserve"> và </w:t>
+      </w:r>
+      <w:r>
+        <w:rPr>
+          <w:rFonts w:ascii="Times New Roman" w:hAnsi="Times New Roman" w:cs="Times New Roman"/>
+          <w:b/>
+          <w:bCs/>
+          <w:sz w:val="26"/>
+          <w:szCs w:val="26"/>
+        </w:rPr>
+        <w:t xml:space="preserve">Album </w:t>
+      </w:r>
+      <w:r>
+        <w:rPr>
+          <w:rFonts w:ascii="Times New Roman" w:hAnsi="Times New Roman" w:cs="Times New Roman"/>
+          <w:sz w:val="26"/>
+          <w:szCs w:val="26"/>
+        </w:rPr>
+        <w:t>như sau:</w:t>
+      </w:r>
+    </w:p>
+    <w:bookmarkEnd w:id="0"/>
+    <w:p>
+      <w:pPr>
+        <w:spacing w:line="276" w:lineRule="auto"/>
+        <w:jc w:val="center"/>
+        <w:rPr>
+          <w:rFonts w:ascii="Times New Roman" w:hAnsi="Times New Roman" w:cs="Times New Roman"/>
+          <w:sz w:val="26"/>
+          <w:szCs w:val="26"/>
+        </w:rPr>
+      </w:pPr>
+      <w:r>
+        <w:rPr>
+          <w:rFonts w:ascii="Times New Roman" w:hAnsi="Times New Roman" w:cs="Times New Roman"/>
+          <w:sz w:val="26"/>
+          <w:szCs w:val="26"/>
+        </w:rPr>
+        <w:drawing>
+          <wp:inline distT="0" distB="0" distL="0" distR="0" wp14:anchorId="45B4B424" wp14:editId="406FA697">
+            <wp:extent cx="4686706" cy="2255715"/>
+            <wp:effectExtent l="0" t="0" r="0" b="0"/>
+            <wp:docPr id="10" name="Picture 10"/>
+            <wp:cNvGraphicFramePr>
+              <a:graphicFrameLocks xmlns:a="http://schemas.openxmlformats.org/drawingml/2006/main" noChangeAspect="1"/>
+            </wp:cNvGraphicFramePr>
+            <a:graphic xmlns:a="http://schemas.openxmlformats.org/drawingml/2006/main">
+              <a:graphicData uri="http://schemas.openxmlformats.org/drawingml/2006/picture">
+                <pic:pic xmlns:pic="http://schemas.openxmlformats.org/drawingml/2006/picture">
+                  <pic:nvPicPr>
+                    <pic:cNvPr id="1" name=""/>
+                    <pic:cNvPicPr/>
+                  </pic:nvPicPr>
+                  <pic:blipFill>
+                    <a:blip r:embed="rId13"/>
+                    <a:stretch>
+                      <a:fillRect/>
+                    </a:stretch>
+                  </pic:blipFill>
+                  <pic:spPr>
+                    <a:xfrm>
+                      <a:off x="0" y="0"/>
+                      <a:ext cx="4686706" cy="2255715"/>
+                    </a:xfrm>
+                    <a:prstGeom prst="rect">
+                      <a:avLst/>
+                    </a:prstGeom>
+                  </pic:spPr>
+                </pic:pic>
+              </a:graphicData>
+            </a:graphic>
+          </wp:inline>
+        </w:drawing>
+      </w:r>
+    </w:p>
+    <w:p>
+      <w:pPr>
+        <w:pStyle w:val="NormalWeb"/>
+        <w:spacing w:before="180" w:beforeAutospacing="0" w:after="0" w:afterAutospacing="0"/>
+        <w:ind w:left="360"/>
+        <w:jc w:val="center"/>
+        <w:textAlignment w:val="baseline"/>
+        <w:rPr>
+          <w:color w:val="A6A6A6" w:themeColor="background1" w:themeShade="A6"/>
+          <w:sz w:val="22"/>
+          <w:szCs w:val="22"/>
+        </w:rPr>
+      </w:pPr>
+      <w:r>
+        <w:rPr>
+          <w:color w:val="A6A6A6" w:themeColor="background1" w:themeShade="A6"/>
+          <w:sz w:val="22"/>
+          <w:szCs w:val="22"/>
+        </w:rPr>
+        <w:t xml:space="preserve">Mối quan hệ giữa thực thể </w:t>
+      </w:r>
+      <w:r>
+        <w:rPr>
+          <w:color w:val="A6A6A6" w:themeColor="background1" w:themeShade="A6"/>
+          <w:sz w:val="22"/>
+          <w:szCs w:val="22"/>
+        </w:rPr>
+        <w:t>Album và Track ban đầu</w:t>
+      </w:r>
+    </w:p>
+    <w:p>
+      <w:pPr>
+        <w:pStyle w:val="NormalWeb"/>
+        <w:spacing w:before="180" w:beforeAutospacing="0" w:after="0" w:afterAutospacing="0"/>
+        <w:ind w:left="360"/>
+        <w:jc w:val="center"/>
+        <w:textAlignment w:val="baseline"/>
+        <w:rPr>
+          <w:sz w:val="26"/>
+          <w:szCs w:val="26"/>
+        </w:rPr>
+      </w:pPr>
+      <w:r>
+        <w:rPr>
+          <w:noProof/>
+          <w:sz w:val="26"/>
+          <w:szCs w:val="26"/>
+        </w:rPr>
+        <w:drawing>
+          <wp:inline distT="0" distB="0" distL="0" distR="0" wp14:anchorId="66C3A563" wp14:editId="4255AEB4">
+            <wp:extent cx="5943600" cy="2012315"/>
+            <wp:effectExtent l="0" t="0" r="0" b="6985"/>
+            <wp:docPr id="13" name="Picture 13" descr="Diagram&#10;&#10;Description automatically generated"/>
+            <wp:cNvGraphicFramePr>
+              <a:graphicFrameLocks xmlns:a="http://schemas.openxmlformats.org/drawingml/2006/main" noChangeAspect="1"/>
+            </wp:cNvGraphicFramePr>
+            <a:graphic xmlns:a="http://schemas.openxmlformats.org/drawingml/2006/main">
+              <a:graphicData uri="http://schemas.openxmlformats.org/drawingml/2006/picture">
+                <pic:pic xmlns:pic="http://schemas.openxmlformats.org/drawingml/2006/picture">
+                  <pic:nvPicPr>
+                    <pic:cNvPr id="13" name="Picture 13" descr="Diagram&#10;&#10;Description automatically generated"/>
+                    <pic:cNvPicPr/>
+                  </pic:nvPicPr>
+                  <pic:blipFill>
+                    <a:blip r:embed="rId14">
+                      <a:extLst>
+                        <a:ext uri="{28A0092B-C50C-407E-A947-70E740481C1C}">
+                          <a14:useLocalDpi xmlns:a14="http://schemas.microsoft.com/office/drawing/2010/main" val="0"/>
+                        </a:ext>
+                      </a:extLst>
+                    </a:blip>
+                    <a:stretch>
+                      <a:fillRect/>
+                    </a:stretch>
+                  </pic:blipFill>
+                  <pic:spPr>
+                    <a:xfrm>
+                      <a:off x="0" y="0"/>
+                      <a:ext cx="5943600" cy="2012315"/>
+                    </a:xfrm>
+                    <a:prstGeom prst="rect">
+                      <a:avLst/>
+                    </a:prstGeom>
+                  </pic:spPr>
+                </pic:pic>
+              </a:graphicData>
+            </a:graphic>
+          </wp:inline>
+        </w:drawing>
+      </w:r>
+    </w:p>
+    <w:p>
+      <w:pPr>
+        <w:pStyle w:val="NormalWeb"/>
+        <w:spacing w:before="180" w:beforeAutospacing="0" w:after="0" w:afterAutospacing="0"/>
+        <w:ind w:left="360"/>
+        <w:jc w:val="center"/>
+        <w:textAlignment w:val="baseline"/>
+        <w:rPr>
+          <w:color w:val="A6A6A6" w:themeColor="background1" w:themeShade="A6"/>
+          <w:sz w:val="22"/>
+          <w:szCs w:val="22"/>
+        </w:rPr>
+      </w:pPr>
+      <w:r>
+        <w:rPr>
+          <w:color w:val="A6A6A6" w:themeColor="background1" w:themeShade="A6"/>
+          <w:sz w:val="22"/>
+          <w:szCs w:val="22"/>
+        </w:rPr>
+        <w:t xml:space="preserve">Mối quan hệ giữa thực thể Album và Track </w:t>
+      </w:r>
+      <w:r>
+        <w:rPr>
+          <w:color w:val="A6A6A6" w:themeColor="background1" w:themeShade="A6"/>
+          <w:sz w:val="22"/>
+          <w:szCs w:val="22"/>
+        </w:rPr>
+        <w:t>sau khi thay đổi chỉnh sửa</w:t>
+      </w:r>
+    </w:p>
+    <w:p>
+      <w:pPr>
+        <w:pStyle w:val="NormalWeb"/>
+        <w:spacing w:before="180" w:beforeAutospacing="0" w:after="0" w:afterAutospacing="0"/>
+        <w:ind w:firstLine="360"/>
+        <w:jc w:val="both"/>
+        <w:textAlignment w:val="baseline"/>
+        <w:rPr>
+          <w:rFonts w:eastAsiaTheme="minorHAnsi"/>
+          <w:sz w:val="26"/>
+          <w:szCs w:val="26"/>
+        </w:rPr>
+      </w:pPr>
+      <w:r>
+        <w:rPr>
+          <w:rFonts w:eastAsiaTheme="minorHAnsi"/>
+          <w:sz w:val="26"/>
+          <w:szCs w:val="26"/>
+        </w:rPr>
+        <w:t xml:space="preserve">Việc thay đổi mối quan hệ từ </w:t>
+      </w:r>
+      <w:r>
+        <w:rPr>
+          <w:rFonts w:eastAsiaTheme="minorHAnsi"/>
+          <w:b/>
+          <w:bCs/>
+          <w:sz w:val="26"/>
+          <w:szCs w:val="26"/>
+        </w:rPr>
+        <w:t>1 – nhiều</w:t>
+      </w:r>
+      <w:r>
+        <w:rPr>
+          <w:rFonts w:eastAsiaTheme="minorHAnsi"/>
+          <w:sz w:val="26"/>
+          <w:szCs w:val="26"/>
+        </w:rPr>
+        <w:t xml:space="preserve"> sang quan hệ </w:t>
+      </w:r>
+      <w:r>
+        <w:rPr>
+          <w:rFonts w:eastAsiaTheme="minorHAnsi"/>
+          <w:b/>
+          <w:bCs/>
+          <w:sz w:val="26"/>
+          <w:szCs w:val="26"/>
+        </w:rPr>
+        <w:t>nhiều – nhiều</w:t>
+      </w:r>
+      <w:r>
+        <w:rPr>
+          <w:rFonts w:eastAsiaTheme="minorHAnsi"/>
+          <w:sz w:val="26"/>
+          <w:szCs w:val="26"/>
+        </w:rPr>
+        <w:t xml:space="preserve"> sẽ khiến cho mối quan hệ giữa 2 thực thể trở thành một thực thể mới. Và điều đó đồng nghĩa với việc thực thể mới này đóng vai trò như một kho lưu trữ bài hát (Track) của các Album, nó cho phép một Album có thể lưu trữ nhiều bài hát (Track) và một bài hát (Track) có thể được lưu trữ ở nhiều Album. Thực thể mới này chỉ bao gồm các thuộc tính như: </w:t>
+      </w:r>
+    </w:p>
+    <w:p>
+      <w:pPr>
+        <w:pStyle w:val="NormalWeb"/>
+        <w:spacing w:before="180" w:beforeAutospacing="0" w:after="0" w:afterAutospacing="0"/>
+        <w:ind w:firstLine="360"/>
+        <w:jc w:val="both"/>
+        <w:textAlignment w:val="baseline"/>
+        <w:rPr>
+          <w:rFonts w:eastAsiaTheme="minorHAnsi"/>
+          <w:sz w:val="26"/>
+          <w:szCs w:val="26"/>
+        </w:rPr>
+      </w:pPr>
+      <w:r>
+        <w:rPr>
+          <w:rFonts w:eastAsiaTheme="minorHAnsi"/>
+          <w:sz w:val="26"/>
+          <w:szCs w:val="26"/>
+        </w:rPr>
+        <w:tab/>
+        <w:t>+ track_id: mã bài hát</w:t>
+      </w:r>
+    </w:p>
+    <w:p>
+      <w:pPr>
+        <w:pStyle w:val="NormalWeb"/>
+        <w:spacing w:before="180" w:beforeAutospacing="0" w:after="0" w:afterAutospacing="0"/>
+        <w:ind w:firstLine="360"/>
+        <w:jc w:val="both"/>
+        <w:textAlignment w:val="baseline"/>
+        <w:rPr>
+          <w:rFonts w:eastAsiaTheme="minorHAnsi"/>
+          <w:sz w:val="26"/>
+          <w:szCs w:val="26"/>
+        </w:rPr>
+      </w:pPr>
+      <w:r>
+        <w:rPr>
+          <w:rFonts w:eastAsiaTheme="minorHAnsi"/>
+          <w:sz w:val="26"/>
+          <w:szCs w:val="26"/>
+        </w:rPr>
+        <w:tab/>
+        <w:t>+ album_id: m</w:t>
+      </w:r>
+      <w:r>
+        <w:rPr>
+          <w:rFonts w:eastAsiaTheme="minorHAnsi"/>
+          <w:sz w:val="26"/>
+          <w:szCs w:val="26"/>
+        </w:rPr>
+        <w:t>ã album</w:t>
+      </w:r>
     </w:p>
     <w:sectPr>
       <w:pgSz w:w="12240" w:h="15840"/>
@@ -4366,7 +4597,6 @@
   <w:style w:type="character" w:default="1" w:styleId="DefaultParagraphFont">
     <w:name w:val="Default Paragraph Font"/>
     <w:uiPriority w:val="1"/>
-    <w:semiHidden/>
     <w:unhideWhenUsed/>
   </w:style>
   <w:style w:type="table" w:default="1" w:styleId="TableNormal">
